--- a/RedFive.docx
+++ b/RedFive.docx
@@ -23,7 +23,7 @@
           <w:szCs w:val="36"/>
           <w:lang w:val="en-US" w:eastAsia="zh-CN"/>
         </w:rPr>
-        <w:t>玉山红五</w:t>
+        <w:t>红五</w:t>
       </w:r>
     </w:p>
     <w:p>
@@ -60,6 +60,7 @@
       <w:pPr>
         <w:widowControl w:val="0"/>
         <w:numPr>
+          <w:ilvl w:val="0"/>
           <w:numId w:val="0"/>
         </w:numPr>
         <w:spacing w:line="240" w:lineRule="auto"/>
@@ -90,6 +91,7 @@
       <w:pPr>
         <w:widowControl w:val="0"/>
         <w:numPr>
+          <w:ilvl w:val="0"/>
           <w:numId w:val="0"/>
         </w:numPr>
         <w:spacing w:line="240" w:lineRule="auto"/>
@@ -170,6 +172,7 @@
       <w:pPr>
         <w:widowControl w:val="0"/>
         <w:numPr>
+          <w:ilvl w:val="0"/>
           <w:numId w:val="0"/>
         </w:numPr>
         <w:spacing w:line="240" w:lineRule="auto"/>
@@ -188,6 +191,7 @@
       <w:pPr>
         <w:widowControl w:val="0"/>
         <w:numPr>
+          <w:ilvl w:val="0"/>
           <w:numId w:val="0"/>
         </w:numPr>
         <w:spacing w:line="240" w:lineRule="auto"/>
@@ -217,6 +221,7 @@
       <w:pPr>
         <w:widowControl w:val="0"/>
         <w:numPr>
+          <w:ilvl w:val="0"/>
           <w:numId w:val="0"/>
         </w:numPr>
         <w:spacing w:line="240" w:lineRule="auto"/>
@@ -235,6 +240,7 @@
       <w:pPr>
         <w:widowControl w:val="0"/>
         <w:numPr>
+          <w:ilvl w:val="0"/>
           <w:numId w:val="0"/>
         </w:numPr>
         <w:spacing w:line="240" w:lineRule="auto"/>
@@ -264,6 +270,7 @@
       <w:pPr>
         <w:widowControl w:val="0"/>
         <w:numPr>
+          <w:ilvl w:val="0"/>
           <w:numId w:val="0"/>
         </w:numPr>
         <w:spacing w:line="240" w:lineRule="auto"/>
@@ -282,6 +289,7 @@
       <w:pPr>
         <w:widowControl w:val="0"/>
         <w:numPr>
+          <w:ilvl w:val="0"/>
           <w:numId w:val="0"/>
         </w:numPr>
         <w:spacing w:line="240" w:lineRule="auto"/>
@@ -304,13 +312,14 @@
           <w:szCs w:val="24"/>
           <w:lang w:val="en-US" w:eastAsia="zh-CN"/>
         </w:rPr>
-        <w:t>C. 庄家拿到底牌，庄家埋底（四人8张底牌，三人9张底牌）</w:t>
-      </w:r>
-    </w:p>
-    <w:p>
-      <w:pPr>
-        <w:widowControl w:val="0"/>
-        <w:numPr>
+        <w:t>D. 庄家拿到底牌，庄家埋底（四人8张底牌，三人9张底牌）</w:t>
+      </w:r>
+    </w:p>
+    <w:p>
+      <w:pPr>
+        <w:widowControl w:val="0"/>
+        <w:numPr>
+          <w:ilvl w:val="0"/>
           <w:numId w:val="0"/>
         </w:numPr>
         <w:spacing w:line="240" w:lineRule="auto"/>
@@ -329,6 +338,7 @@
       <w:pPr>
         <w:widowControl w:val="0"/>
         <w:numPr>
+          <w:ilvl w:val="0"/>
           <w:numId w:val="0"/>
         </w:numPr>
         <w:spacing w:line="240" w:lineRule="auto"/>
@@ -351,13 +361,14 @@
           <w:szCs w:val="24"/>
           <w:lang w:val="en-US" w:eastAsia="zh-CN"/>
         </w:rPr>
-        <w:t>D. 庄家开始出牌：庄家-&gt;闲家1-&gt;闲家2-&gt;闲家3，最大牌的那家下轮开始出牌</w:t>
-      </w:r>
-    </w:p>
-    <w:p>
-      <w:pPr>
-        <w:widowControl w:val="0"/>
-        <w:numPr>
+        <w:t>E. 庄家开始出牌：庄家-&gt;闲家1-&gt;闲家2-&gt;闲家3，最大牌的那家下轮开始出牌</w:t>
+      </w:r>
+    </w:p>
+    <w:p>
+      <w:pPr>
+        <w:widowControl w:val="0"/>
+        <w:numPr>
+          <w:ilvl w:val="0"/>
           <w:numId w:val="0"/>
         </w:numPr>
         <w:spacing w:line="240" w:lineRule="auto"/>
@@ -376,6 +387,7 @@
       <w:pPr>
         <w:widowControl w:val="0"/>
         <w:numPr>
+          <w:ilvl w:val="0"/>
           <w:numId w:val="0"/>
         </w:numPr>
         <w:spacing w:line="240" w:lineRule="auto"/>
@@ -398,13 +410,14 @@
           <w:szCs w:val="24"/>
           <w:lang w:val="en-US" w:eastAsia="zh-CN"/>
         </w:rPr>
-        <w:t>E.  5，10，K，都是分牌，庄家得到这些牌，获得分数，最大牌的那家获得分数</w:t>
-      </w:r>
-    </w:p>
-    <w:p>
-      <w:pPr>
-        <w:widowControl w:val="0"/>
-        <w:numPr>
+        <w:t>F.  5，10，K，都是分牌，庄家得到这些牌，获得分数，最大牌的那家获得分数</w:t>
+      </w:r>
+    </w:p>
+    <w:p>
+      <w:pPr>
+        <w:widowControl w:val="0"/>
+        <w:numPr>
+          <w:ilvl w:val="0"/>
           <w:numId w:val="0"/>
         </w:numPr>
         <w:spacing w:line="240" w:lineRule="auto"/>
@@ -423,6 +436,7 @@
       <w:pPr>
         <w:widowControl w:val="0"/>
         <w:numPr>
+          <w:ilvl w:val="0"/>
           <w:numId w:val="0"/>
         </w:numPr>
         <w:spacing w:line="240" w:lineRule="auto"/>
@@ -445,13 +459,14 @@
           <w:szCs w:val="24"/>
           <w:lang w:val="en-US" w:eastAsia="zh-CN"/>
         </w:rPr>
-        <w:t>F. 游戏结束，庄家统计获得分数，若超过所叫分数，庄家赢，否则闲家赢，40分翻倍</w:t>
-      </w:r>
-    </w:p>
-    <w:p>
-      <w:pPr>
-        <w:widowControl w:val="0"/>
-        <w:numPr>
+        <w:t>G. 游戏结束，庄家统计获得分数，若超过所叫分数，庄家赢，否则闲家赢，40分翻倍</w:t>
+      </w:r>
+    </w:p>
+    <w:p>
+      <w:pPr>
+        <w:widowControl w:val="0"/>
+        <w:numPr>
+          <w:ilvl w:val="0"/>
           <w:numId w:val="0"/>
         </w:numPr>
         <w:spacing w:line="240" w:lineRule="auto"/>
@@ -470,6 +485,7 @@
       <w:pPr>
         <w:widowControl w:val="0"/>
         <w:numPr>
+          <w:ilvl w:val="0"/>
           <w:numId w:val="0"/>
         </w:numPr>
         <w:spacing w:line="240" w:lineRule="auto"/>
@@ -492,13 +508,14 @@
           <w:szCs w:val="24"/>
           <w:lang w:val="en-US" w:eastAsia="zh-CN"/>
         </w:rPr>
-        <w:t>G.下轮开始，上轮庄家开始叫分</w:t>
-      </w:r>
-    </w:p>
-    <w:p>
-      <w:pPr>
-        <w:widowControl w:val="0"/>
-        <w:numPr>
+        <w:t>H. 下轮开始，上轮庄家开始叫分</w:t>
+      </w:r>
+    </w:p>
+    <w:p>
+      <w:pPr>
+        <w:widowControl w:val="0"/>
+        <w:numPr>
+          <w:ilvl w:val="0"/>
           <w:numId w:val="0"/>
         </w:numPr>
         <w:spacing w:line="240" w:lineRule="auto"/>
@@ -548,6 +565,7 @@
       <w:pPr>
         <w:widowControl w:val="0"/>
         <w:numPr>
+          <w:ilvl w:val="0"/>
           <w:numId w:val="0"/>
         </w:numPr>
         <w:jc w:val="left"/>
@@ -588,6 +606,7 @@
       <w:pPr>
         <w:widowControl w:val="0"/>
         <w:numPr>
+          <w:ilvl w:val="0"/>
           <w:numId w:val="0"/>
         </w:numPr>
         <w:ind w:left="420" w:leftChars="0" w:firstLine="420" w:firstLineChars="0"/>
@@ -629,29 +648,31 @@
       <w:pPr>
         <w:widowControl w:val="0"/>
         <w:numPr>
-          <w:numId w:val="0"/>
-        </w:numPr>
-        <w:jc w:val="left"/>
-        <w:rPr>
-          <w:rFonts w:hint="eastAsia"/>
-          <w:b w:val="0"/>
-          <w:bCs w:val="0"/>
-          <w:color w:val="000000" w:themeColor="text1"/>
-          <w:sz w:val="24"/>
-          <w:szCs w:val="24"/>
-          <w:lang w:val="en-US" w:eastAsia="zh-CN"/>
-          <w14:textFill>
-            <w14:solidFill>
-              <w14:schemeClr w14:val="tx1"/>
-            </w14:solidFill>
-          </w14:textFill>
-        </w:rPr>
-      </w:pPr>
-    </w:p>
-    <w:p>
-      <w:pPr>
-        <w:widowControl w:val="0"/>
-        <w:numPr>
+          <w:ilvl w:val="0"/>
+          <w:numId w:val="0"/>
+        </w:numPr>
+        <w:jc w:val="left"/>
+        <w:rPr>
+          <w:rFonts w:hint="eastAsia"/>
+          <w:b w:val="0"/>
+          <w:bCs w:val="0"/>
+          <w:color w:val="000000" w:themeColor="text1"/>
+          <w:sz w:val="24"/>
+          <w:szCs w:val="24"/>
+          <w:lang w:val="en-US" w:eastAsia="zh-CN"/>
+          <w14:textFill>
+            <w14:solidFill>
+              <w14:schemeClr w14:val="tx1"/>
+            </w14:solidFill>
+          </w14:textFill>
+        </w:rPr>
+      </w:pPr>
+    </w:p>
+    <w:p>
+      <w:pPr>
+        <w:widowControl w:val="0"/>
+        <w:numPr>
+          <w:ilvl w:val="0"/>
           <w:numId w:val="0"/>
         </w:numPr>
         <w:jc w:val="left"/>
@@ -692,6 +713,7 @@
       <w:pPr>
         <w:widowControl w:val="0"/>
         <w:numPr>
+          <w:ilvl w:val="0"/>
           <w:numId w:val="0"/>
         </w:numPr>
         <w:ind w:left="420" w:leftChars="0" w:firstLine="420" w:firstLineChars="0"/>
@@ -733,29 +755,31 @@
       <w:pPr>
         <w:widowControl w:val="0"/>
         <w:numPr>
-          <w:numId w:val="0"/>
-        </w:numPr>
-        <w:jc w:val="left"/>
-        <w:rPr>
-          <w:rFonts w:hint="eastAsia"/>
-          <w:b w:val="0"/>
-          <w:bCs w:val="0"/>
-          <w:color w:val="000000" w:themeColor="text1"/>
-          <w:sz w:val="24"/>
-          <w:szCs w:val="24"/>
-          <w:lang w:val="en-US" w:eastAsia="zh-CN"/>
-          <w14:textFill>
-            <w14:solidFill>
-              <w14:schemeClr w14:val="tx1"/>
-            </w14:solidFill>
-          </w14:textFill>
-        </w:rPr>
-      </w:pPr>
-    </w:p>
-    <w:p>
-      <w:pPr>
-        <w:widowControl w:val="0"/>
-        <w:numPr>
+          <w:ilvl w:val="0"/>
+          <w:numId w:val="0"/>
+        </w:numPr>
+        <w:jc w:val="left"/>
+        <w:rPr>
+          <w:rFonts w:hint="eastAsia"/>
+          <w:b w:val="0"/>
+          <w:bCs w:val="0"/>
+          <w:color w:val="000000" w:themeColor="text1"/>
+          <w:sz w:val="24"/>
+          <w:szCs w:val="24"/>
+          <w:lang w:val="en-US" w:eastAsia="zh-CN"/>
+          <w14:textFill>
+            <w14:solidFill>
+              <w14:schemeClr w14:val="tx1"/>
+            </w14:solidFill>
+          </w14:textFill>
+        </w:rPr>
+      </w:pPr>
+    </w:p>
+    <w:p>
+      <w:pPr>
+        <w:widowControl w:val="0"/>
+        <w:numPr>
+          <w:ilvl w:val="0"/>
           <w:numId w:val="0"/>
         </w:numPr>
         <w:jc w:val="left"/>
@@ -796,6 +820,7 @@
       <w:pPr>
         <w:widowControl w:val="0"/>
         <w:numPr>
+          <w:ilvl w:val="0"/>
           <w:numId w:val="0"/>
         </w:numPr>
         <w:ind w:left="420" w:leftChars="0" w:firstLine="420" w:firstLineChars="0"/>
@@ -837,6 +862,7 @@
       <w:pPr>
         <w:widowControl w:val="0"/>
         <w:numPr>
+          <w:ilvl w:val="0"/>
           <w:numId w:val="0"/>
         </w:numPr>
         <w:ind w:firstLine="420" w:firstLineChars="0"/>
@@ -889,6 +915,22 @@
           </w14:textFill>
         </w:rPr>
         <w:tab/>
+      </w:r>
+      <w:r>
+        <w:rPr>
+          <w:rFonts w:hint="eastAsia"/>
+          <w:b w:val="0"/>
+          <w:bCs w:val="0"/>
+          <w:color w:val="000000" w:themeColor="text1"/>
+          <w:sz w:val="24"/>
+          <w:szCs w:val="24"/>
+          <w:lang w:val="en-US" w:eastAsia="zh-CN"/>
+          <w14:textFill>
+            <w14:solidFill>
+              <w14:schemeClr w14:val="tx1"/>
+            </w14:solidFill>
+          </w14:textFill>
+        </w:rPr>
         <w:t>四人：每人25张，留8张底牌</w:t>
       </w:r>
     </w:p>
@@ -896,6 +938,7 @@
       <w:pPr>
         <w:widowControl w:val="0"/>
         <w:numPr>
+          <w:ilvl w:val="0"/>
           <w:numId w:val="0"/>
         </w:numPr>
         <w:ind w:firstLine="420" w:firstLineChars="0"/>
@@ -920,6 +963,7 @@
       <w:pPr>
         <w:widowControl w:val="0"/>
         <w:numPr>
+          <w:ilvl w:val="0"/>
           <w:numId w:val="0"/>
         </w:numPr>
         <w:jc w:val="left"/>
@@ -960,6 +1004,7 @@
       <w:pPr>
         <w:widowControl w:val="0"/>
         <w:numPr>
+          <w:ilvl w:val="0"/>
           <w:numId w:val="0"/>
         </w:numPr>
         <w:ind w:left="420" w:leftChars="0" w:firstLine="420" w:firstLineChars="0"/>
@@ -1001,6 +1046,7 @@
       <w:pPr>
         <w:widowControl w:val="0"/>
         <w:numPr>
+          <w:ilvl w:val="0"/>
           <w:numId w:val="0"/>
         </w:numPr>
         <w:ind w:left="420" w:leftChars="0" w:firstLine="420" w:firstLineChars="0"/>
@@ -1020,6 +1066,7 @@
       <w:pPr>
         <w:widowControl w:val="0"/>
         <w:numPr>
+          <w:ilvl w:val="0"/>
           <w:numId w:val="0"/>
         </w:numPr>
         <w:jc w:val="left"/>
@@ -1060,6 +1107,49 @@
       <w:pPr>
         <w:widowControl w:val="0"/>
         <w:numPr>
+          <w:ilvl w:val="0"/>
+          <w:numId w:val="0"/>
+        </w:numPr>
+        <w:ind w:firstLine="420" w:firstLineChars="0"/>
+        <w:jc w:val="left"/>
+        <w:rPr>
+          <w:rFonts w:hint="eastAsia"/>
+          <w:b w:val="0"/>
+          <w:bCs w:val="0"/>
+          <w:color w:val="000000" w:themeColor="text1"/>
+          <w:sz w:val="24"/>
+          <w:szCs w:val="24"/>
+          <w:lang w:val="en-US" w:eastAsia="zh-CN"/>
+          <w14:textFill>
+            <w14:solidFill>
+              <w14:schemeClr w14:val="tx1"/>
+            </w14:solidFill>
+          </w14:textFill>
+        </w:rPr>
+      </w:pPr>
+      <w:r>
+        <w:rPr>
+          <w:rFonts w:hint="eastAsia"/>
+          <w:b w:val="0"/>
+          <w:bCs w:val="0"/>
+          <w:color w:val="000000" w:themeColor="text1"/>
+          <w:sz w:val="24"/>
+          <w:szCs w:val="24"/>
+          <w:lang w:val="en-US" w:eastAsia="zh-CN"/>
+          <w14:textFill>
+            <w14:solidFill>
+              <w14:schemeClr w14:val="tx1"/>
+            </w14:solidFill>
+          </w14:textFill>
+        </w:rPr>
+        <w:t>庄家叫主牌，从四种花色中选择一种花色当主牌，超时自动将黑桃作主牌</w:t>
+      </w:r>
+    </w:p>
+    <w:p>
+      <w:pPr>
+        <w:widowControl w:val="0"/>
+        <w:numPr>
+          <w:ilvl w:val="0"/>
           <w:numId w:val="0"/>
         </w:numPr>
         <w:ind w:left="420" w:leftChars="0" w:firstLine="420" w:firstLineChars="0"/>
@@ -1079,28 +1169,53 @@
           </w14:textFill>
         </w:rPr>
       </w:pPr>
-      <w:r>
-        <w:rPr>
-          <w:rFonts w:hint="eastAsia"/>
-          <w:b w:val="0"/>
-          <w:bCs w:val="0"/>
-          <w:color w:val="000000" w:themeColor="text1"/>
-          <w:sz w:val="24"/>
-          <w:szCs w:val="24"/>
-          <w:lang w:val="en-US" w:eastAsia="zh-CN"/>
-          <w14:textFill>
-            <w14:solidFill>
-              <w14:schemeClr w14:val="tx1"/>
-            </w14:solidFill>
-          </w14:textFill>
-        </w:rPr>
-        <w:t>庄家叫主牌，从四种花色中选择一种花色当主牌，超时自动将黑桃作主。</w:t>
-      </w:r>
-    </w:p>
-    <w:p>
-      <w:pPr>
-        <w:widowControl w:val="0"/>
-        <w:numPr>
+    </w:p>
+    <w:p>
+      <w:pPr>
+        <w:widowControl w:val="0"/>
+        <w:numPr>
+          <w:ilvl w:val="0"/>
+          <w:numId w:val="0"/>
+        </w:numPr>
+        <w:jc w:val="left"/>
+        <w:rPr>
+          <w:rFonts w:hint="eastAsia"/>
+          <w:b w:val="0"/>
+          <w:bCs w:val="0"/>
+          <w:color w:val="000000" w:themeColor="text1"/>
+          <w:sz w:val="24"/>
+          <w:szCs w:val="24"/>
+          <w:lang w:val="en-US" w:eastAsia="zh-CN"/>
+          <w14:textFill>
+            <w14:solidFill>
+              <w14:schemeClr w14:val="tx1"/>
+            </w14:solidFill>
+          </w14:textFill>
+        </w:rPr>
+      </w:pPr>
+      <w:r>
+        <w:rPr>
+          <w:rFonts w:hint="eastAsia"/>
+          <w:b w:val="0"/>
+          <w:bCs w:val="0"/>
+          <w:color w:val="000000" w:themeColor="text1"/>
+          <w:sz w:val="24"/>
+          <w:szCs w:val="24"/>
+          <w:lang w:val="en-US" w:eastAsia="zh-CN"/>
+          <w14:textFill>
+            <w14:solidFill>
+              <w14:schemeClr w14:val="tx1"/>
+            </w14:solidFill>
+          </w14:textFill>
+        </w:rPr>
+        <w:t>埋底：</w:t>
+      </w:r>
+    </w:p>
+    <w:p>
+      <w:pPr>
+        <w:widowControl w:val="0"/>
+        <w:numPr>
+          <w:ilvl w:val="0"/>
           <w:numId w:val="0"/>
         </w:numPr>
         <w:ind w:left="420" w:leftChars="0" w:firstLine="420" w:firstLineChars="0"/>
@@ -1120,51 +1235,29 @@
           </w14:textFill>
         </w:rPr>
       </w:pPr>
-    </w:p>
-    <w:p>
-      <w:pPr>
-        <w:widowControl w:val="0"/>
-        <w:numPr>
-          <w:numId w:val="0"/>
-        </w:numPr>
-        <w:jc w:val="left"/>
-        <w:rPr>
-          <w:rFonts w:hint="eastAsia"/>
-          <w:b w:val="0"/>
-          <w:bCs w:val="0"/>
-          <w:color w:val="000000" w:themeColor="text1"/>
-          <w:sz w:val="24"/>
-          <w:szCs w:val="24"/>
-          <w:lang w:val="en-US" w:eastAsia="zh-CN"/>
-          <w14:textFill>
-            <w14:solidFill>
-              <w14:schemeClr w14:val="tx1"/>
-            </w14:solidFill>
-          </w14:textFill>
-        </w:rPr>
-      </w:pPr>
-      <w:r>
-        <w:rPr>
-          <w:rFonts w:hint="eastAsia"/>
-          <w:b w:val="0"/>
-          <w:bCs w:val="0"/>
-          <w:color w:val="000000" w:themeColor="text1"/>
-          <w:sz w:val="24"/>
-          <w:szCs w:val="24"/>
-          <w:lang w:val="en-US" w:eastAsia="zh-CN"/>
-          <w14:textFill>
-            <w14:solidFill>
-              <w14:schemeClr w14:val="tx1"/>
-            </w14:solidFill>
-          </w14:textFill>
-        </w:rPr>
-        <w:t>埋底：</w:t>
-      </w:r>
-    </w:p>
-    <w:p>
-      <w:pPr>
-        <w:widowControl w:val="0"/>
-        <w:numPr>
+      <w:r>
+        <w:rPr>
+          <w:rFonts w:hint="eastAsia"/>
+          <w:b w:val="0"/>
+          <w:bCs w:val="0"/>
+          <w:color w:val="000000" w:themeColor="text1"/>
+          <w:sz w:val="24"/>
+          <w:szCs w:val="24"/>
+          <w:lang w:val="en-US" w:eastAsia="zh-CN"/>
+          <w14:textFill>
+            <w14:solidFill>
+              <w14:schemeClr w14:val="tx1"/>
+            </w14:solidFill>
+          </w14:textFill>
+        </w:rPr>
+        <w:t>庄家拿到剩下的底牌，选择后再埋底相同张数的牌。</w:t>
+      </w:r>
+    </w:p>
+    <w:p>
+      <w:pPr>
+        <w:widowControl w:val="0"/>
+        <w:numPr>
+          <w:ilvl w:val="0"/>
           <w:numId w:val="0"/>
         </w:numPr>
         <w:ind w:left="420" w:leftChars="0" w:firstLine="420" w:firstLineChars="0"/>
@@ -1184,28 +1277,53 @@
           </w14:textFill>
         </w:rPr>
       </w:pPr>
-      <w:r>
-        <w:rPr>
-          <w:rFonts w:hint="eastAsia"/>
-          <w:b w:val="0"/>
-          <w:bCs w:val="0"/>
-          <w:color w:val="000000" w:themeColor="text1"/>
-          <w:sz w:val="24"/>
-          <w:szCs w:val="24"/>
-          <w:lang w:val="en-US" w:eastAsia="zh-CN"/>
-          <w14:textFill>
-            <w14:solidFill>
-              <w14:schemeClr w14:val="tx1"/>
-            </w14:solidFill>
-          </w14:textFill>
-        </w:rPr>
-        <w:t>庄家拿到剩下的底牌，选择后再埋底相同张数的牌。</w:t>
-      </w:r>
-    </w:p>
-    <w:p>
-      <w:pPr>
-        <w:widowControl w:val="0"/>
-        <w:numPr>
+    </w:p>
+    <w:p>
+      <w:pPr>
+        <w:widowControl w:val="0"/>
+        <w:numPr>
+          <w:ilvl w:val="0"/>
+          <w:numId w:val="0"/>
+        </w:numPr>
+        <w:jc w:val="left"/>
+        <w:rPr>
+          <w:rFonts w:hint="eastAsia"/>
+          <w:b w:val="0"/>
+          <w:bCs w:val="0"/>
+          <w:color w:val="000000" w:themeColor="text1"/>
+          <w:sz w:val="24"/>
+          <w:szCs w:val="24"/>
+          <w:lang w:val="en-US" w:eastAsia="zh-CN"/>
+          <w14:textFill>
+            <w14:solidFill>
+              <w14:schemeClr w14:val="tx1"/>
+            </w14:solidFill>
+          </w14:textFill>
+        </w:rPr>
+      </w:pPr>
+      <w:r>
+        <w:rPr>
+          <w:rFonts w:hint="eastAsia"/>
+          <w:b w:val="0"/>
+          <w:bCs w:val="0"/>
+          <w:color w:val="000000" w:themeColor="text1"/>
+          <w:sz w:val="24"/>
+          <w:szCs w:val="24"/>
+          <w:lang w:val="en-US" w:eastAsia="zh-CN"/>
+          <w14:textFill>
+            <w14:solidFill>
+              <w14:schemeClr w14:val="tx1"/>
+            </w14:solidFill>
+          </w14:textFill>
+        </w:rPr>
+        <w:t>分牌：</w:t>
+      </w:r>
+    </w:p>
+    <w:p>
+      <w:pPr>
+        <w:widowControl w:val="0"/>
+        <w:numPr>
+          <w:ilvl w:val="0"/>
           <w:numId w:val="0"/>
         </w:numPr>
         <w:ind w:left="420" w:leftChars="0" w:firstLine="420" w:firstLineChars="0"/>
@@ -1225,51 +1343,29 @@
           </w14:textFill>
         </w:rPr>
       </w:pPr>
-    </w:p>
-    <w:p>
-      <w:pPr>
-        <w:widowControl w:val="0"/>
-        <w:numPr>
-          <w:numId w:val="0"/>
-        </w:numPr>
-        <w:jc w:val="left"/>
-        <w:rPr>
-          <w:rFonts w:hint="eastAsia"/>
-          <w:b w:val="0"/>
-          <w:bCs w:val="0"/>
-          <w:color w:val="000000" w:themeColor="text1"/>
-          <w:sz w:val="24"/>
-          <w:szCs w:val="24"/>
-          <w:lang w:val="en-US" w:eastAsia="zh-CN"/>
-          <w14:textFill>
-            <w14:solidFill>
-              <w14:schemeClr w14:val="tx1"/>
-            </w14:solidFill>
-          </w14:textFill>
-        </w:rPr>
-      </w:pPr>
-      <w:r>
-        <w:rPr>
-          <w:rFonts w:hint="eastAsia"/>
-          <w:b w:val="0"/>
-          <w:bCs w:val="0"/>
-          <w:color w:val="000000" w:themeColor="text1"/>
-          <w:sz w:val="24"/>
-          <w:szCs w:val="24"/>
-          <w:lang w:val="en-US" w:eastAsia="zh-CN"/>
-          <w14:textFill>
-            <w14:solidFill>
-              <w14:schemeClr w14:val="tx1"/>
-            </w14:solidFill>
-          </w14:textFill>
-        </w:rPr>
-        <w:t>分牌：</w:t>
-      </w:r>
-    </w:p>
-    <w:p>
-      <w:pPr>
-        <w:widowControl w:val="0"/>
-        <w:numPr>
+      <w:r>
+        <w:rPr>
+          <w:rFonts w:hint="eastAsia"/>
+          <w:b w:val="0"/>
+          <w:bCs w:val="0"/>
+          <w:color w:val="000000" w:themeColor="text1"/>
+          <w:sz w:val="24"/>
+          <w:szCs w:val="24"/>
+          <w:lang w:val="en-US" w:eastAsia="zh-CN"/>
+          <w14:textFill>
+            <w14:solidFill>
+              <w14:schemeClr w14:val="tx1"/>
+            </w14:solidFill>
+          </w14:textFill>
+        </w:rPr>
+        <w:t>5（5分） ， 10（10分） ，  K（10分）</w:t>
+      </w:r>
+    </w:p>
+    <w:p>
+      <w:pPr>
+        <w:widowControl w:val="0"/>
+        <w:numPr>
+          <w:ilvl w:val="0"/>
           <w:numId w:val="0"/>
         </w:numPr>
         <w:ind w:left="420" w:leftChars="0" w:firstLine="420" w:firstLineChars="0"/>
@@ -1289,28 +1385,53 @@
           </w14:textFill>
         </w:rPr>
       </w:pPr>
-      <w:r>
-        <w:rPr>
-          <w:rFonts w:hint="eastAsia"/>
-          <w:b w:val="0"/>
-          <w:bCs w:val="0"/>
-          <w:color w:val="000000" w:themeColor="text1"/>
-          <w:sz w:val="24"/>
-          <w:szCs w:val="24"/>
-          <w:lang w:val="en-US" w:eastAsia="zh-CN"/>
-          <w14:textFill>
-            <w14:solidFill>
-              <w14:schemeClr w14:val="tx1"/>
-            </w14:solidFill>
-          </w14:textFill>
-        </w:rPr>
-        <w:t>5（5分） ， 10（10分） ，  K（10分）</w:t>
-      </w:r>
-    </w:p>
-    <w:p>
-      <w:pPr>
-        <w:widowControl w:val="0"/>
-        <w:numPr>
+    </w:p>
+    <w:p>
+      <w:pPr>
+        <w:widowControl w:val="0"/>
+        <w:numPr>
+          <w:ilvl w:val="0"/>
+          <w:numId w:val="0"/>
+        </w:numPr>
+        <w:jc w:val="left"/>
+        <w:rPr>
+          <w:rFonts w:hint="eastAsia"/>
+          <w:b w:val="0"/>
+          <w:bCs w:val="0"/>
+          <w:color w:val="000000" w:themeColor="text1"/>
+          <w:sz w:val="24"/>
+          <w:szCs w:val="24"/>
+          <w:lang w:val="en-US" w:eastAsia="zh-CN"/>
+          <w14:textFill>
+            <w14:solidFill>
+              <w14:schemeClr w14:val="tx1"/>
+            </w14:solidFill>
+          </w14:textFill>
+        </w:rPr>
+      </w:pPr>
+      <w:r>
+        <w:rPr>
+          <w:rFonts w:hint="eastAsia"/>
+          <w:b w:val="0"/>
+          <w:bCs w:val="0"/>
+          <w:color w:val="000000" w:themeColor="text1"/>
+          <w:sz w:val="24"/>
+          <w:szCs w:val="24"/>
+          <w:lang w:val="en-US" w:eastAsia="zh-CN"/>
+          <w14:textFill>
+            <w14:solidFill>
+              <w14:schemeClr w14:val="tx1"/>
+            </w14:solidFill>
+          </w14:textFill>
+        </w:rPr>
+        <w:t>分牌获得：</w:t>
+      </w:r>
+    </w:p>
+    <w:p>
+      <w:pPr>
+        <w:widowControl w:val="0"/>
+        <w:numPr>
+          <w:ilvl w:val="0"/>
           <w:numId w:val="0"/>
         </w:numPr>
         <w:ind w:left="420" w:leftChars="0" w:firstLine="420" w:firstLineChars="0"/>
@@ -1330,51 +1451,94 @@
           </w14:textFill>
         </w:rPr>
       </w:pPr>
-    </w:p>
-    <w:p>
-      <w:pPr>
-        <w:widowControl w:val="0"/>
-        <w:numPr>
-          <w:numId w:val="0"/>
-        </w:numPr>
-        <w:jc w:val="left"/>
-        <w:rPr>
-          <w:rFonts w:hint="eastAsia"/>
-          <w:b w:val="0"/>
-          <w:bCs w:val="0"/>
-          <w:color w:val="000000" w:themeColor="text1"/>
-          <w:sz w:val="24"/>
-          <w:szCs w:val="24"/>
-          <w:lang w:val="en-US" w:eastAsia="zh-CN"/>
-          <w14:textFill>
-            <w14:solidFill>
-              <w14:schemeClr w14:val="tx1"/>
-            </w14:solidFill>
-          </w14:textFill>
-        </w:rPr>
-      </w:pPr>
-      <w:r>
-        <w:rPr>
-          <w:rFonts w:hint="eastAsia"/>
-          <w:b w:val="0"/>
-          <w:bCs w:val="0"/>
-          <w:color w:val="000000" w:themeColor="text1"/>
-          <w:sz w:val="24"/>
-          <w:szCs w:val="24"/>
-          <w:lang w:val="en-US" w:eastAsia="zh-CN"/>
-          <w14:textFill>
-            <w14:solidFill>
-              <w14:schemeClr w14:val="tx1"/>
-            </w14:solidFill>
-          </w14:textFill>
-        </w:rPr>
-        <w:t>分牌获得：</w:t>
-      </w:r>
-    </w:p>
-    <w:p>
-      <w:pPr>
-        <w:widowControl w:val="0"/>
-        <w:numPr>
+      <w:r>
+        <w:rPr>
+          <w:rFonts w:hint="eastAsia"/>
+          <w:b w:val="0"/>
+          <w:bCs w:val="0"/>
+          <w:color w:val="000000" w:themeColor="text1"/>
+          <w:sz w:val="24"/>
+          <w:szCs w:val="24"/>
+          <w:lang w:val="en-US" w:eastAsia="zh-CN"/>
+          <w14:textFill>
+            <w14:solidFill>
+              <w14:schemeClr w14:val="tx1"/>
+            </w14:solidFill>
+          </w14:textFill>
+        </w:rPr>
+        <w:t>一轮牌出完后比较四个玩家的牌型大小，点数最大的玩家获得当轮所有分数，且该玩家获得下轮的出牌权。</w:t>
+      </w:r>
+    </w:p>
+    <w:p>
+      <w:pPr>
+        <w:widowControl w:val="0"/>
+        <w:numPr>
+          <w:ilvl w:val="0"/>
+          <w:numId w:val="0"/>
+        </w:numPr>
+        <w:jc w:val="left"/>
+        <w:rPr>
+          <w:rFonts w:hint="eastAsia"/>
+          <w:b w:val="0"/>
+          <w:bCs w:val="0"/>
+          <w:color w:val="000000" w:themeColor="text1"/>
+          <w:sz w:val="24"/>
+          <w:szCs w:val="24"/>
+          <w:lang w:val="en-US" w:eastAsia="zh-CN"/>
+          <w14:textFill>
+            <w14:solidFill>
+              <w14:schemeClr w14:val="tx1"/>
+            </w14:solidFill>
+          </w14:textFill>
+        </w:rPr>
+      </w:pPr>
+    </w:p>
+    <w:p>
+      <w:pPr>
+        <w:widowControl w:val="0"/>
+        <w:numPr>
+          <w:ilvl w:val="0"/>
+          <w:numId w:val="0"/>
+        </w:numPr>
+        <w:jc w:val="left"/>
+        <w:rPr>
+          <w:rFonts w:hint="eastAsia"/>
+          <w:b w:val="0"/>
+          <w:bCs w:val="0"/>
+          <w:color w:val="000000" w:themeColor="text1"/>
+          <w:sz w:val="24"/>
+          <w:szCs w:val="24"/>
+          <w:lang w:val="en-US" w:eastAsia="zh-CN"/>
+          <w14:textFill>
+            <w14:solidFill>
+              <w14:schemeClr w14:val="tx1"/>
+            </w14:solidFill>
+          </w14:textFill>
+        </w:rPr>
+      </w:pPr>
+      <w:r>
+        <w:rPr>
+          <w:rFonts w:hint="eastAsia"/>
+          <w:b w:val="0"/>
+          <w:bCs w:val="0"/>
+          <w:color w:val="000000" w:themeColor="text1"/>
+          <w:sz w:val="24"/>
+          <w:szCs w:val="24"/>
+          <w:lang w:val="en-US" w:eastAsia="zh-CN"/>
+          <w14:textFill>
+            <w14:solidFill>
+              <w14:schemeClr w14:val="tx1"/>
+            </w14:solidFill>
+          </w14:textFill>
+        </w:rPr>
+        <w:t>出牌顺序：</w:t>
+      </w:r>
+    </w:p>
+    <w:p>
+      <w:pPr>
+        <w:widowControl w:val="0"/>
+        <w:numPr>
+          <w:ilvl w:val="0"/>
           <w:numId w:val="0"/>
         </w:numPr>
         <w:ind w:left="420" w:leftChars="0" w:firstLine="420" w:firstLineChars="0"/>
@@ -1409,76 +1573,14 @@
             </w14:solidFill>
           </w14:textFill>
         </w:rPr>
-        <w:t>一轮牌出完后比较四个玩家的牌型大小，点数最大的玩家获得当轮所有分数，且该玩家获得下轮的出牌权。</w:t>
-      </w:r>
-    </w:p>
-    <w:p>
-      <w:pPr>
-        <w:widowControl w:val="0"/>
-        <w:numPr>
-          <w:numId w:val="0"/>
-        </w:numPr>
-        <w:jc w:val="left"/>
-        <w:rPr>
-          <w:rFonts w:hint="eastAsia"/>
-          <w:b w:val="0"/>
-          <w:bCs w:val="0"/>
-          <w:color w:val="000000" w:themeColor="text1"/>
-          <w:sz w:val="24"/>
-          <w:szCs w:val="24"/>
-          <w:lang w:val="en-US" w:eastAsia="zh-CN"/>
-          <w14:textFill>
-            <w14:solidFill>
-              <w14:schemeClr w14:val="tx1"/>
-            </w14:solidFill>
-          </w14:textFill>
-        </w:rPr>
-      </w:pPr>
-    </w:p>
-    <w:p>
-      <w:pPr>
-        <w:widowControl w:val="0"/>
-        <w:numPr>
-          <w:numId w:val="0"/>
-        </w:numPr>
-        <w:jc w:val="left"/>
-        <w:rPr>
-          <w:rFonts w:hint="eastAsia"/>
-          <w:b w:val="0"/>
-          <w:bCs w:val="0"/>
-          <w:color w:val="000000" w:themeColor="text1"/>
-          <w:sz w:val="24"/>
-          <w:szCs w:val="24"/>
-          <w:lang w:val="en-US" w:eastAsia="zh-CN"/>
-          <w14:textFill>
-            <w14:solidFill>
-              <w14:schemeClr w14:val="tx1"/>
-            </w14:solidFill>
-          </w14:textFill>
-        </w:rPr>
-      </w:pPr>
-      <w:r>
-        <w:rPr>
-          <w:rFonts w:hint="eastAsia"/>
-          <w:b w:val="0"/>
-          <w:bCs w:val="0"/>
-          <w:color w:val="000000" w:themeColor="text1"/>
-          <w:sz w:val="24"/>
-          <w:szCs w:val="24"/>
-          <w:lang w:val="en-US" w:eastAsia="zh-CN"/>
-          <w14:textFill>
-            <w14:solidFill>
-              <w14:schemeClr w14:val="tx1"/>
-            </w14:solidFill>
-          </w14:textFill>
-        </w:rPr>
-        <w:t>出牌顺序：</w:t>
-      </w:r>
-    </w:p>
-    <w:p>
-      <w:pPr>
-        <w:widowControl w:val="0"/>
-        <w:numPr>
+        <w:t>开局由庄家开始出牌，之后由上轮收分的玩家先出牌</w:t>
+      </w:r>
+    </w:p>
+    <w:p>
+      <w:pPr>
+        <w:widowControl w:val="0"/>
+        <w:numPr>
+          <w:ilvl w:val="0"/>
           <w:numId w:val="0"/>
         </w:numPr>
         <w:ind w:left="420" w:leftChars="0" w:firstLine="420" w:firstLineChars="0"/>
@@ -1498,28 +1600,53 @@
           </w14:textFill>
         </w:rPr>
       </w:pPr>
-      <w:r>
-        <w:rPr>
-          <w:rFonts w:hint="eastAsia"/>
-          <w:b w:val="0"/>
-          <w:bCs w:val="0"/>
-          <w:color w:val="000000" w:themeColor="text1"/>
-          <w:sz w:val="24"/>
-          <w:szCs w:val="24"/>
-          <w:lang w:val="en-US" w:eastAsia="zh-CN"/>
-          <w14:textFill>
-            <w14:solidFill>
-              <w14:schemeClr w14:val="tx1"/>
-            </w14:solidFill>
-          </w14:textFill>
-        </w:rPr>
-        <w:t>开局由庄家开始出牌，之后由上轮收分的玩家先出牌</w:t>
-      </w:r>
-    </w:p>
-    <w:p>
-      <w:pPr>
-        <w:widowControl w:val="0"/>
-        <w:numPr>
+    </w:p>
+    <w:p>
+      <w:pPr>
+        <w:widowControl w:val="0"/>
+        <w:numPr>
+          <w:ilvl w:val="0"/>
+          <w:numId w:val="0"/>
+        </w:numPr>
+        <w:jc w:val="left"/>
+        <w:rPr>
+          <w:rFonts w:hint="eastAsia"/>
+          <w:b w:val="0"/>
+          <w:bCs w:val="0"/>
+          <w:color w:val="000000" w:themeColor="text1"/>
+          <w:sz w:val="24"/>
+          <w:szCs w:val="24"/>
+          <w:lang w:val="en-US" w:eastAsia="zh-CN"/>
+          <w14:textFill>
+            <w14:solidFill>
+              <w14:schemeClr w14:val="tx1"/>
+            </w14:solidFill>
+          </w14:textFill>
+        </w:rPr>
+      </w:pPr>
+      <w:r>
+        <w:rPr>
+          <w:rFonts w:hint="eastAsia"/>
+          <w:b w:val="0"/>
+          <w:bCs w:val="0"/>
+          <w:color w:val="000000" w:themeColor="text1"/>
+          <w:sz w:val="24"/>
+          <w:szCs w:val="24"/>
+          <w:lang w:val="en-US" w:eastAsia="zh-CN"/>
+          <w14:textFill>
+            <w14:solidFill>
+              <w14:schemeClr w14:val="tx1"/>
+            </w14:solidFill>
+          </w14:textFill>
+        </w:rPr>
+        <w:t>出牌规则：</w:t>
+      </w:r>
+    </w:p>
+    <w:p>
+      <w:pPr>
+        <w:widowControl w:val="0"/>
+        <w:numPr>
+          <w:ilvl w:val="0"/>
           <w:numId w:val="0"/>
         </w:numPr>
         <w:ind w:left="420" w:leftChars="0" w:firstLine="420" w:firstLineChars="0"/>
@@ -1539,51 +1666,29 @@
           </w14:textFill>
         </w:rPr>
       </w:pPr>
-    </w:p>
-    <w:p>
-      <w:pPr>
-        <w:widowControl w:val="0"/>
-        <w:numPr>
-          <w:numId w:val="0"/>
-        </w:numPr>
-        <w:jc w:val="left"/>
-        <w:rPr>
-          <w:rFonts w:hint="eastAsia"/>
-          <w:b w:val="0"/>
-          <w:bCs w:val="0"/>
-          <w:color w:val="000000" w:themeColor="text1"/>
-          <w:sz w:val="24"/>
-          <w:szCs w:val="24"/>
-          <w:lang w:val="en-US" w:eastAsia="zh-CN"/>
-          <w14:textFill>
-            <w14:solidFill>
-              <w14:schemeClr w14:val="tx1"/>
-            </w14:solidFill>
-          </w14:textFill>
-        </w:rPr>
-      </w:pPr>
-      <w:r>
-        <w:rPr>
-          <w:rFonts w:hint="eastAsia"/>
-          <w:b w:val="0"/>
-          <w:bCs w:val="0"/>
-          <w:color w:val="000000" w:themeColor="text1"/>
-          <w:sz w:val="24"/>
-          <w:szCs w:val="24"/>
-          <w:lang w:val="en-US" w:eastAsia="zh-CN"/>
-          <w14:textFill>
-            <w14:solidFill>
-              <w14:schemeClr w14:val="tx1"/>
-            </w14:solidFill>
-          </w14:textFill>
-        </w:rPr>
-        <w:t>出牌规则：</w:t>
-      </w:r>
-    </w:p>
-    <w:p>
-      <w:pPr>
-        <w:widowControl w:val="0"/>
-        <w:numPr>
+      <w:r>
+        <w:rPr>
+          <w:rFonts w:hint="eastAsia"/>
+          <w:b w:val="0"/>
+          <w:bCs w:val="0"/>
+          <w:color w:val="000000" w:themeColor="text1"/>
+          <w:sz w:val="24"/>
+          <w:szCs w:val="24"/>
+          <w:lang w:val="en-US" w:eastAsia="zh-CN"/>
+          <w14:textFill>
+            <w14:solidFill>
+              <w14:schemeClr w14:val="tx1"/>
+            </w14:solidFill>
+          </w14:textFill>
+        </w:rPr>
+        <w:t xml:space="preserve">先出牌玩家出任意组合的合理牌型，其他玩家受先出牌玩家的牌型限制，如果有和先出牌玩家花色一致的牌，必须出花色一致的牌，如果没有，才可以垫出其他花色的牌。所有玩家每轮出的牌数量必须一致，保证手上的牌数量一致。可以不用跟对，如果庄家手上有拖拉机或者更好的牌，可以选择钓闲家的红心5，分数可以翻倍。闲家也可以反钓庄家的红心5。 </w:t>
+      </w:r>
+    </w:p>
+    <w:p>
+      <w:pPr>
+        <w:widowControl w:val="0"/>
+        <w:numPr>
+          <w:ilvl w:val="0"/>
           <w:numId w:val="0"/>
         </w:numPr>
         <w:ind w:left="420" w:leftChars="0" w:firstLine="420" w:firstLineChars="0"/>
@@ -1603,28 +1708,53 @@
           </w14:textFill>
         </w:rPr>
       </w:pPr>
-      <w:r>
-        <w:rPr>
-          <w:rFonts w:hint="eastAsia"/>
-          <w:b w:val="0"/>
-          <w:bCs w:val="0"/>
-          <w:color w:val="000000" w:themeColor="text1"/>
-          <w:sz w:val="24"/>
-          <w:szCs w:val="24"/>
-          <w:lang w:val="en-US" w:eastAsia="zh-CN"/>
-          <w14:textFill>
-            <w14:solidFill>
-              <w14:schemeClr w14:val="tx1"/>
-            </w14:solidFill>
-          </w14:textFill>
-        </w:rPr>
-        <w:t>先出牌玩家出任意组合的合理牌型，其他玩家受先出牌玩家的牌型限制，如果有和先出牌玩家花色一致的牌，必须出花色一致的牌，如果没有，才可以出其他花色的牌。</w:t>
-      </w:r>
-    </w:p>
-    <w:p>
-      <w:pPr>
-        <w:widowControl w:val="0"/>
-        <w:numPr>
+    </w:p>
+    <w:p>
+      <w:pPr>
+        <w:widowControl w:val="0"/>
+        <w:numPr>
+          <w:ilvl w:val="0"/>
+          <w:numId w:val="0"/>
+        </w:numPr>
+        <w:jc w:val="left"/>
+        <w:rPr>
+          <w:rFonts w:hint="eastAsia"/>
+          <w:b w:val="0"/>
+          <w:bCs w:val="0"/>
+          <w:color w:val="000000" w:themeColor="text1"/>
+          <w:sz w:val="24"/>
+          <w:szCs w:val="24"/>
+          <w:lang w:val="en-US" w:eastAsia="zh-CN"/>
+          <w14:textFill>
+            <w14:solidFill>
+              <w14:schemeClr w14:val="tx1"/>
+            </w14:solidFill>
+          </w14:textFill>
+        </w:rPr>
+      </w:pPr>
+      <w:r>
+        <w:rPr>
+          <w:rFonts w:hint="eastAsia"/>
+          <w:b w:val="0"/>
+          <w:bCs w:val="0"/>
+          <w:color w:val="000000" w:themeColor="text1"/>
+          <w:sz w:val="24"/>
+          <w:szCs w:val="24"/>
+          <w:lang w:val="en-US" w:eastAsia="zh-CN"/>
+          <w14:textFill>
+            <w14:solidFill>
+              <w14:schemeClr w14:val="tx1"/>
+            </w14:solidFill>
+          </w14:textFill>
+        </w:rPr>
+        <w:t>牌型：</w:t>
+      </w:r>
+    </w:p>
+    <w:p>
+      <w:pPr>
+        <w:widowControl w:val="0"/>
+        <w:numPr>
+          <w:ilvl w:val="0"/>
           <w:numId w:val="0"/>
         </w:numPr>
         <w:ind w:left="420" w:leftChars="0" w:firstLine="420" w:firstLineChars="0"/>
@@ -1644,51 +1774,53 @@
           </w14:textFill>
         </w:rPr>
       </w:pPr>
-    </w:p>
-    <w:p>
-      <w:pPr>
-        <w:widowControl w:val="0"/>
-        <w:numPr>
-          <w:numId w:val="0"/>
-        </w:numPr>
-        <w:jc w:val="left"/>
-        <w:rPr>
-          <w:rFonts w:hint="eastAsia"/>
-          <w:b w:val="0"/>
-          <w:bCs w:val="0"/>
-          <w:color w:val="000000" w:themeColor="text1"/>
-          <w:sz w:val="24"/>
-          <w:szCs w:val="24"/>
-          <w:lang w:val="en-US" w:eastAsia="zh-CN"/>
-          <w14:textFill>
-            <w14:solidFill>
-              <w14:schemeClr w14:val="tx1"/>
-            </w14:solidFill>
-          </w14:textFill>
-        </w:rPr>
-      </w:pPr>
-      <w:r>
-        <w:rPr>
-          <w:rFonts w:hint="eastAsia"/>
-          <w:b w:val="0"/>
-          <w:bCs w:val="0"/>
-          <w:color w:val="000000" w:themeColor="text1"/>
-          <w:sz w:val="24"/>
-          <w:szCs w:val="24"/>
-          <w:lang w:val="en-US" w:eastAsia="zh-CN"/>
-          <w14:textFill>
-            <w14:solidFill>
-              <w14:schemeClr w14:val="tx1"/>
-            </w14:solidFill>
-          </w14:textFill>
-        </w:rPr>
-        <w:t>牌型：</w:t>
-      </w:r>
-    </w:p>
-    <w:p>
-      <w:pPr>
-        <w:widowControl w:val="0"/>
-        <w:numPr>
+      <w:r>
+        <w:rPr>
+          <w:rFonts w:hint="eastAsia"/>
+          <w:b w:val="0"/>
+          <w:bCs w:val="0"/>
+          <w:color w:val="000000" w:themeColor="text1"/>
+          <w:sz w:val="24"/>
+          <w:szCs w:val="24"/>
+          <w:lang w:val="en-US" w:eastAsia="zh-CN"/>
+          <w14:textFill>
+            <w14:solidFill>
+              <w14:schemeClr w14:val="tx1"/>
+            </w14:solidFill>
+          </w14:textFill>
+        </w:rPr>
+        <w:t>主牌：大王，小王，红心五，所有2，主花色所有牌</w:t>
+      </w:r>
+    </w:p>
+    <w:p>
+      <w:pPr>
+        <w:widowControl w:val="0"/>
+        <w:numPr>
+          <w:ilvl w:val="0"/>
+          <w:numId w:val="0"/>
+        </w:numPr>
+        <w:jc w:val="left"/>
+        <w:rPr>
+          <w:rFonts w:hint="eastAsia"/>
+          <w:b w:val="0"/>
+          <w:bCs w:val="0"/>
+          <w:color w:val="000000" w:themeColor="text1"/>
+          <w:sz w:val="24"/>
+          <w:szCs w:val="24"/>
+          <w:lang w:val="en-US" w:eastAsia="zh-CN"/>
+          <w14:textFill>
+            <w14:solidFill>
+              <w14:schemeClr w14:val="tx1"/>
+            </w14:solidFill>
+          </w14:textFill>
+        </w:rPr>
+      </w:pPr>
+    </w:p>
+    <w:p>
+      <w:pPr>
+        <w:widowControl w:val="0"/>
+        <w:numPr>
+          <w:ilvl w:val="0"/>
           <w:numId w:val="0"/>
         </w:numPr>
         <w:ind w:left="420" w:leftChars="0" w:firstLine="420" w:firstLineChars="0"/>
@@ -1723,36 +1855,39 @@
             </w14:solidFill>
           </w14:textFill>
         </w:rPr>
-        <w:t>主牌：大王，小王，红心五，所有2，主花色所有牌</w:t>
-      </w:r>
-    </w:p>
-    <w:p>
-      <w:pPr>
-        <w:widowControl w:val="0"/>
-        <w:numPr>
-          <w:numId w:val="0"/>
-        </w:numPr>
-        <w:jc w:val="left"/>
-        <w:rPr>
-          <w:rFonts w:hint="eastAsia"/>
-          <w:b w:val="0"/>
-          <w:bCs w:val="0"/>
-          <w:color w:val="000000" w:themeColor="text1"/>
-          <w:sz w:val="24"/>
-          <w:szCs w:val="24"/>
-          <w:lang w:val="en-US" w:eastAsia="zh-CN"/>
-          <w14:textFill>
-            <w14:solidFill>
-              <w14:schemeClr w14:val="tx1"/>
-            </w14:solidFill>
-          </w14:textFill>
-        </w:rPr>
-      </w:pPr>
-    </w:p>
-    <w:p>
-      <w:pPr>
-        <w:widowControl w:val="0"/>
-        <w:numPr>
+        <w:t>副牌：除了主牌以外其他所有牌</w:t>
+      </w:r>
+    </w:p>
+    <w:p>
+      <w:pPr>
+        <w:widowControl w:val="0"/>
+        <w:numPr>
+          <w:ilvl w:val="0"/>
+          <w:numId w:val="0"/>
+        </w:numPr>
+        <w:ind w:left="1260" w:leftChars="0" w:firstLine="420" w:firstLineChars="0"/>
+        <w:jc w:val="left"/>
+        <w:rPr>
+          <w:rFonts w:hint="eastAsia"/>
+          <w:b w:val="0"/>
+          <w:bCs w:val="0"/>
+          <w:color w:val="000000" w:themeColor="text1"/>
+          <w:sz w:val="24"/>
+          <w:szCs w:val="24"/>
+          <w:lang w:val="en-US" w:eastAsia="zh-CN"/>
+          <w14:textFill>
+            <w14:solidFill>
+              <w14:schemeClr w14:val="tx1"/>
+            </w14:solidFill>
+          </w14:textFill>
+        </w:rPr>
+      </w:pPr>
+    </w:p>
+    <w:p>
+      <w:pPr>
+        <w:widowControl w:val="0"/>
+        <w:numPr>
+          <w:ilvl w:val="0"/>
           <w:numId w:val="0"/>
         </w:numPr>
         <w:ind w:left="420" w:leftChars="0" w:firstLine="420" w:firstLineChars="0"/>
@@ -1787,13 +1922,14 @@
             </w14:solidFill>
           </w14:textFill>
         </w:rPr>
-        <w:t>副牌：除了主牌以外其他所有牌</w:t>
-      </w:r>
-    </w:p>
-    <w:p>
-      <w:pPr>
-        <w:widowControl w:val="0"/>
-        <w:numPr>
+        <w:t>主2：和主花色相同花色的2</w:t>
+      </w:r>
+    </w:p>
+    <w:p>
+      <w:pPr>
+        <w:widowControl w:val="0"/>
+        <w:numPr>
+          <w:ilvl w:val="0"/>
           <w:numId w:val="0"/>
         </w:numPr>
         <w:ind w:left="1260" w:leftChars="0" w:firstLine="420" w:firstLineChars="0"/>
@@ -1818,6 +1954,7 @@
       <w:pPr>
         <w:widowControl w:val="0"/>
         <w:numPr>
+          <w:ilvl w:val="0"/>
           <w:numId w:val="0"/>
         </w:numPr>
         <w:ind w:left="420" w:leftChars="0" w:firstLine="420" w:firstLineChars="0"/>
@@ -1852,13 +1989,14 @@
             </w14:solidFill>
           </w14:textFill>
         </w:rPr>
-        <w:t>主2：和主花色相同花色的2</w:t>
-      </w:r>
-    </w:p>
-    <w:p>
-      <w:pPr>
-        <w:widowControl w:val="0"/>
-        <w:numPr>
+        <w:t>副2：除了主花色外其他花色的2</w:t>
+      </w:r>
+    </w:p>
+    <w:p>
+      <w:pPr>
+        <w:widowControl w:val="0"/>
+        <w:numPr>
+          <w:ilvl w:val="0"/>
           <w:numId w:val="0"/>
         </w:numPr>
         <w:ind w:left="1260" w:leftChars="0" w:firstLine="420" w:firstLineChars="0"/>
@@ -1883,6 +2021,7 @@
       <w:pPr>
         <w:widowControl w:val="0"/>
         <w:numPr>
+          <w:ilvl w:val="0"/>
           <w:numId w:val="0"/>
         </w:numPr>
         <w:ind w:left="420" w:leftChars="0" w:firstLine="420" w:firstLineChars="0"/>
@@ -1917,13 +2056,14 @@
             </w14:solidFill>
           </w14:textFill>
         </w:rPr>
-        <w:t>副2：其他花色的2</w:t>
-      </w:r>
-    </w:p>
-    <w:p>
-      <w:pPr>
-        <w:widowControl w:val="0"/>
-        <w:numPr>
+        <w:t>单张：任意单牌</w:t>
+      </w:r>
+    </w:p>
+    <w:p>
+      <w:pPr>
+        <w:widowControl w:val="0"/>
+        <w:numPr>
+          <w:ilvl w:val="0"/>
           <w:numId w:val="0"/>
         </w:numPr>
         <w:ind w:left="1260" w:leftChars="0" w:firstLine="420" w:firstLineChars="0"/>
@@ -1948,6 +2088,7 @@
       <w:pPr>
         <w:widowControl w:val="0"/>
         <w:numPr>
+          <w:ilvl w:val="0"/>
           <w:numId w:val="0"/>
         </w:numPr>
         <w:ind w:left="420" w:leftChars="0" w:firstLine="420" w:firstLineChars="0"/>
@@ -1982,13 +2123,14 @@
             </w14:solidFill>
           </w14:textFill>
         </w:rPr>
-        <w:t>单张：任意单牌</w:t>
-      </w:r>
-    </w:p>
-    <w:p>
-      <w:pPr>
-        <w:widowControl w:val="0"/>
-        <w:numPr>
+        <w:t>对子：任意两张数值和花色相同的牌</w:t>
+      </w:r>
+    </w:p>
+    <w:p>
+      <w:pPr>
+        <w:widowControl w:val="0"/>
+        <w:numPr>
+          <w:ilvl w:val="0"/>
           <w:numId w:val="0"/>
         </w:numPr>
         <w:ind w:left="1260" w:leftChars="0" w:firstLine="420" w:firstLineChars="0"/>
@@ -2013,6 +2155,7 @@
       <w:pPr>
         <w:widowControl w:val="0"/>
         <w:numPr>
+          <w:ilvl w:val="0"/>
           <w:numId w:val="0"/>
         </w:numPr>
         <w:ind w:left="420" w:leftChars="0" w:firstLine="420" w:firstLineChars="0"/>
@@ -2047,71 +2190,6 @@
             </w14:solidFill>
           </w14:textFill>
         </w:rPr>
-        <w:t>对子：任意两张数值和花色相同的牌</w:t>
-      </w:r>
-    </w:p>
-    <w:p>
-      <w:pPr>
-        <w:widowControl w:val="0"/>
-        <w:numPr>
-          <w:numId w:val="0"/>
-        </w:numPr>
-        <w:ind w:left="1260" w:leftChars="0" w:firstLine="420" w:firstLineChars="0"/>
-        <w:jc w:val="left"/>
-        <w:rPr>
-          <w:rFonts w:hint="eastAsia"/>
-          <w:b w:val="0"/>
-          <w:bCs w:val="0"/>
-          <w:color w:val="000000" w:themeColor="text1"/>
-          <w:sz w:val="24"/>
-          <w:szCs w:val="24"/>
-          <w:lang w:val="en-US" w:eastAsia="zh-CN"/>
-          <w14:textFill>
-            <w14:solidFill>
-              <w14:schemeClr w14:val="tx1"/>
-            </w14:solidFill>
-          </w14:textFill>
-        </w:rPr>
-      </w:pPr>
-    </w:p>
-    <w:p>
-      <w:pPr>
-        <w:widowControl w:val="0"/>
-        <w:numPr>
-          <w:numId w:val="0"/>
-        </w:numPr>
-        <w:ind w:left="420" w:leftChars="0" w:firstLine="420" w:firstLineChars="0"/>
-        <w:jc w:val="left"/>
-        <w:rPr>
-          <w:rFonts w:hint="eastAsia"/>
-          <w:b w:val="0"/>
-          <w:bCs w:val="0"/>
-          <w:color w:val="000000" w:themeColor="text1"/>
-          <w:sz w:val="24"/>
-          <w:szCs w:val="24"/>
-          <w:lang w:val="en-US" w:eastAsia="zh-CN"/>
-          <w14:textFill>
-            <w14:solidFill>
-              <w14:schemeClr w14:val="tx1"/>
-            </w14:solidFill>
-          </w14:textFill>
-        </w:rPr>
-      </w:pPr>
-      <w:r>
-        <w:rPr>
-          <w:rFonts w:hint="eastAsia"/>
-          <w:b w:val="0"/>
-          <w:bCs w:val="0"/>
-          <w:color w:val="000000" w:themeColor="text1"/>
-          <w:sz w:val="24"/>
-          <w:szCs w:val="24"/>
-          <w:lang w:val="en-US" w:eastAsia="zh-CN"/>
-          <w14:textFill>
-            <w14:solidFill>
-              <w14:schemeClr w14:val="tx1"/>
-            </w14:solidFill>
-          </w14:textFill>
-        </w:rPr>
         <w:t>拖拉机：花色相同，相邻的两组或以上的对子牌型构成拖拉机，如</w:t>
       </w:r>
       <w:r>
@@ -2130,7 +2208,6 @@
           </w14:textFill>
         </w:rPr>
         <w:tab/>
-        <w:t/>
       </w:r>
       <w:r>
         <w:rPr>
@@ -2148,7 +2225,6 @@
           </w14:textFill>
         </w:rPr>
         <w:tab/>
-        <w:t/>
       </w:r>
       <w:r>
         <w:rPr>
@@ -2166,7 +2242,6 @@
           </w14:textFill>
         </w:rPr>
         <w:tab/>
-        <w:t/>
       </w:r>
       <w:r>
         <w:rPr>
@@ -2184,776 +2259,48 @@
           </w14:textFill>
         </w:rPr>
         <w:tab/>
-        <w:t>3344,556677， 四个王也算拖拉机</w:t>
-      </w:r>
-    </w:p>
-    <w:p>
-      <w:pPr>
-        <w:widowControl w:val="0"/>
-        <w:numPr>
-          <w:numId w:val="0"/>
-        </w:numPr>
-        <w:ind w:left="420" w:leftChars="0" w:firstLine="420" w:firstLineChars="0"/>
-        <w:jc w:val="left"/>
-        <w:rPr>
-          <w:rFonts w:hint="eastAsia"/>
-          <w:b w:val="0"/>
-          <w:bCs w:val="0"/>
-          <w:color w:val="000000" w:themeColor="text1"/>
-          <w:sz w:val="24"/>
-          <w:szCs w:val="24"/>
-          <w:lang w:val="en-US" w:eastAsia="zh-CN"/>
-          <w14:textFill>
-            <w14:solidFill>
-              <w14:schemeClr w14:val="tx1"/>
-            </w14:solidFill>
-          </w14:textFill>
-        </w:rPr>
-      </w:pPr>
-    </w:p>
-    <w:p>
-      <w:pPr>
-        <w:widowControl w:val="0"/>
-        <w:numPr>
-          <w:numId w:val="0"/>
-        </w:numPr>
-        <w:ind w:left="420" w:leftChars="0" w:firstLine="420" w:firstLineChars="0"/>
-        <w:jc w:val="left"/>
-        <w:rPr>
-          <w:rFonts w:hint="eastAsia"/>
-          <w:b w:val="0"/>
-          <w:bCs w:val="0"/>
-          <w:color w:val="000000" w:themeColor="text1"/>
-          <w:sz w:val="24"/>
-          <w:szCs w:val="24"/>
-          <w:lang w:val="en-US" w:eastAsia="zh-CN"/>
-          <w14:textFill>
-            <w14:solidFill>
-              <w14:schemeClr w14:val="tx1"/>
-            </w14:solidFill>
-          </w14:textFill>
-        </w:rPr>
-      </w:pPr>
-      <w:r>
-        <w:rPr>
-          <w:rFonts w:hint="eastAsia"/>
-          <w:b w:val="0"/>
-          <w:bCs w:val="0"/>
-          <w:color w:val="000000" w:themeColor="text1"/>
-          <w:sz w:val="24"/>
-          <w:szCs w:val="24"/>
-          <w:lang w:val="en-US" w:eastAsia="zh-CN"/>
-          <w14:textFill>
-            <w14:solidFill>
-              <w14:schemeClr w14:val="tx1"/>
-            </w14:solidFill>
-          </w14:textFill>
-        </w:rPr>
-        <w:t>特殊：红桃4466算拖拉机</w:t>
-      </w:r>
-    </w:p>
-    <w:p>
-      <w:pPr>
-        <w:widowControl w:val="0"/>
-        <w:numPr>
-          <w:numId w:val="0"/>
-        </w:numPr>
-        <w:ind w:left="420" w:leftChars="0" w:firstLine="420" w:firstLineChars="0"/>
-        <w:jc w:val="left"/>
-        <w:rPr>
-          <w:rFonts w:hint="eastAsia"/>
-          <w:b w:val="0"/>
-          <w:bCs w:val="0"/>
-          <w:color w:val="000000" w:themeColor="text1"/>
-          <w:sz w:val="24"/>
-          <w:szCs w:val="24"/>
-          <w:lang w:val="en-US" w:eastAsia="zh-CN"/>
-          <w14:textFill>
-            <w14:solidFill>
-              <w14:schemeClr w14:val="tx1"/>
-            </w14:solidFill>
-          </w14:textFill>
-        </w:rPr>
-      </w:pPr>
-    </w:p>
-    <w:p>
-      <w:pPr>
-        <w:widowControl w:val="0"/>
-        <w:numPr>
-          <w:numId w:val="0"/>
-        </w:numPr>
-        <w:ind w:left="420" w:leftChars="0" w:firstLine="420" w:firstLineChars="0"/>
-        <w:jc w:val="left"/>
-        <w:rPr>
-          <w:rFonts w:hint="eastAsia"/>
-          <w:b w:val="0"/>
-          <w:bCs w:val="0"/>
-          <w:color w:val="000000" w:themeColor="text1"/>
-          <w:sz w:val="24"/>
-          <w:szCs w:val="24"/>
-          <w:lang w:val="en-US" w:eastAsia="zh-CN"/>
-          <w14:textFill>
-            <w14:solidFill>
-              <w14:schemeClr w14:val="tx1"/>
-            </w14:solidFill>
-          </w14:textFill>
-        </w:rPr>
-      </w:pPr>
-      <w:r>
-        <w:rPr>
-          <w:rFonts w:hint="eastAsia"/>
-          <w:b w:val="0"/>
-          <w:bCs w:val="0"/>
-          <w:color w:val="000000" w:themeColor="text1"/>
-          <w:sz w:val="24"/>
-          <w:szCs w:val="24"/>
-          <w:lang w:val="en-US" w:eastAsia="zh-CN"/>
-          <w14:textFill>
-            <w14:solidFill>
-              <w14:schemeClr w14:val="tx1"/>
-            </w14:solidFill>
-          </w14:textFill>
-        </w:rPr>
-        <w:t>甩的牌：玩家任意甩的牌型（这里指能甩出去的牌）</w:t>
-      </w:r>
-    </w:p>
-    <w:p>
-      <w:pPr>
-        <w:widowControl w:val="0"/>
-        <w:numPr>
-          <w:numId w:val="0"/>
-        </w:numPr>
-        <w:ind w:left="420" w:leftChars="0" w:firstLine="420" w:firstLineChars="0"/>
-        <w:jc w:val="left"/>
-        <w:rPr>
-          <w:rFonts w:hint="eastAsia"/>
-          <w:b w:val="0"/>
-          <w:bCs w:val="0"/>
-          <w:color w:val="000000" w:themeColor="text1"/>
-          <w:sz w:val="24"/>
-          <w:szCs w:val="24"/>
-          <w:lang w:val="en-US" w:eastAsia="zh-CN"/>
-          <w14:textFill>
-            <w14:solidFill>
-              <w14:schemeClr w14:val="tx1"/>
-            </w14:solidFill>
-          </w14:textFill>
-        </w:rPr>
-      </w:pPr>
-    </w:p>
-    <w:p>
-      <w:pPr>
-        <w:widowControl w:val="0"/>
-        <w:numPr>
-          <w:numId w:val="0"/>
-        </w:numPr>
-        <w:jc w:val="left"/>
-        <w:rPr>
-          <w:rFonts w:hint="eastAsia"/>
-          <w:b w:val="0"/>
-          <w:bCs w:val="0"/>
-          <w:color w:val="000000" w:themeColor="text1"/>
-          <w:sz w:val="24"/>
-          <w:szCs w:val="24"/>
-          <w:lang w:val="en-US" w:eastAsia="zh-CN"/>
-          <w14:textFill>
-            <w14:solidFill>
-              <w14:schemeClr w14:val="tx1"/>
-            </w14:solidFill>
-          </w14:textFill>
-        </w:rPr>
-      </w:pPr>
-      <w:r>
-        <w:rPr>
-          <w:rFonts w:hint="eastAsia"/>
-          <w:b w:val="0"/>
-          <w:bCs w:val="0"/>
-          <w:color w:val="000000" w:themeColor="text1"/>
-          <w:sz w:val="24"/>
-          <w:szCs w:val="24"/>
-          <w:lang w:val="en-US" w:eastAsia="zh-CN"/>
-          <w14:textFill>
-            <w14:solidFill>
-              <w14:schemeClr w14:val="tx1"/>
-            </w14:solidFill>
-          </w14:textFill>
-        </w:rPr>
-        <w:t>牌型点数大小比较：</w:t>
-      </w:r>
-    </w:p>
-    <w:p>
-      <w:pPr>
-        <w:widowControl w:val="0"/>
-        <w:numPr>
-          <w:numId w:val="0"/>
-        </w:numPr>
-        <w:ind w:firstLine="420" w:firstLineChars="0"/>
-        <w:jc w:val="left"/>
-        <w:rPr>
-          <w:rFonts w:hint="eastAsia"/>
-          <w:b w:val="0"/>
-          <w:bCs w:val="0"/>
-          <w:color w:val="000000" w:themeColor="text1"/>
-          <w:sz w:val="24"/>
-          <w:szCs w:val="24"/>
-          <w:lang w:val="en-US" w:eastAsia="zh-CN"/>
-          <w14:textFill>
-            <w14:solidFill>
-              <w14:schemeClr w14:val="tx1"/>
-            </w14:solidFill>
-          </w14:textFill>
-        </w:rPr>
-      </w:pPr>
-      <w:r>
-        <w:rPr>
-          <w:rFonts w:hint="eastAsia"/>
-          <w:b w:val="0"/>
-          <w:bCs w:val="0"/>
-          <w:color w:val="000000" w:themeColor="text1"/>
-          <w:sz w:val="24"/>
-          <w:szCs w:val="24"/>
-          <w:lang w:val="en-US" w:eastAsia="zh-CN"/>
-          <w14:textFill>
-            <w14:solidFill>
-              <w14:schemeClr w14:val="tx1"/>
-            </w14:solidFill>
-          </w14:textFill>
-        </w:rPr>
-        <w:t>从大到小：大王，小王，红五，正2，副2，主花色，A---&gt;3  ,其他花色A---&gt;3</w:t>
-      </w:r>
-    </w:p>
-    <w:p>
-      <w:pPr>
-        <w:widowControl w:val="0"/>
-        <w:numPr>
-          <w:numId w:val="0"/>
-        </w:numPr>
-        <w:ind w:firstLine="420" w:firstLineChars="0"/>
-        <w:jc w:val="left"/>
-        <w:rPr>
-          <w:rFonts w:hint="eastAsia"/>
-          <w:b w:val="0"/>
-          <w:bCs w:val="0"/>
-          <w:color w:val="000000" w:themeColor="text1"/>
-          <w:sz w:val="24"/>
-          <w:szCs w:val="24"/>
-          <w:lang w:val="en-US" w:eastAsia="zh-CN"/>
-          <w14:textFill>
-            <w14:solidFill>
-              <w14:schemeClr w14:val="tx1"/>
-            </w14:solidFill>
-          </w14:textFill>
-        </w:rPr>
-      </w:pPr>
-    </w:p>
-    <w:p>
-      <w:pPr>
-        <w:widowControl w:val="0"/>
-        <w:numPr>
-          <w:numId w:val="0"/>
-        </w:numPr>
-        <w:jc w:val="left"/>
-        <w:rPr>
-          <w:rFonts w:hint="eastAsia"/>
-          <w:b w:val="0"/>
-          <w:bCs w:val="0"/>
-          <w:color w:val="000000" w:themeColor="text1"/>
-          <w:sz w:val="24"/>
-          <w:szCs w:val="24"/>
-          <w:lang w:val="en-US" w:eastAsia="zh-CN"/>
-          <w14:textFill>
-            <w14:solidFill>
-              <w14:schemeClr w14:val="tx1"/>
-            </w14:solidFill>
-          </w14:textFill>
-        </w:rPr>
-      </w:pPr>
-      <w:r>
-        <w:rPr>
-          <w:rFonts w:hint="eastAsia"/>
-          <w:b w:val="0"/>
-          <w:bCs w:val="0"/>
-          <w:color w:val="000000" w:themeColor="text1"/>
-          <w:sz w:val="24"/>
-          <w:szCs w:val="24"/>
-          <w:lang w:val="en-US" w:eastAsia="zh-CN"/>
-          <w14:textFill>
-            <w14:solidFill>
-              <w14:schemeClr w14:val="tx1"/>
-            </w14:solidFill>
-          </w14:textFill>
-        </w:rPr>
-        <w:t>牌型比较规则：</w:t>
-      </w:r>
-    </w:p>
-    <w:p>
-      <w:pPr>
-        <w:widowControl w:val="0"/>
-        <w:numPr>
-          <w:numId w:val="0"/>
-        </w:numPr>
-        <w:ind w:firstLine="420" w:firstLineChars="0"/>
-        <w:jc w:val="left"/>
-        <w:rPr>
-          <w:rFonts w:hint="eastAsia"/>
-          <w:b w:val="0"/>
-          <w:bCs w:val="0"/>
-          <w:color w:val="000000" w:themeColor="text1"/>
-          <w:sz w:val="24"/>
-          <w:szCs w:val="24"/>
-          <w:lang w:val="en-US" w:eastAsia="zh-CN"/>
-          <w14:textFill>
-            <w14:solidFill>
-              <w14:schemeClr w14:val="tx1"/>
-            </w14:solidFill>
-          </w14:textFill>
-        </w:rPr>
-      </w:pPr>
-      <w:r>
-        <w:rPr>
-          <w:rFonts w:hint="eastAsia"/>
-          <w:b w:val="0"/>
-          <w:bCs w:val="0"/>
-          <w:color w:val="000000" w:themeColor="text1"/>
-          <w:sz w:val="24"/>
-          <w:szCs w:val="24"/>
-          <w:lang w:val="en-US" w:eastAsia="zh-CN"/>
-          <w14:textFill>
-            <w14:solidFill>
-              <w14:schemeClr w14:val="tx1"/>
-            </w14:solidFill>
-          </w14:textFill>
-        </w:rPr>
-        <w:t>如果牌型和本轮第一个玩家出的牌型相同，则比较大小，点数大的则大。</w:t>
-      </w:r>
-    </w:p>
-    <w:p>
-      <w:pPr>
-        <w:widowControl w:val="0"/>
-        <w:numPr>
-          <w:numId w:val="0"/>
-        </w:numPr>
-        <w:ind w:firstLine="420" w:firstLineChars="0"/>
-        <w:jc w:val="left"/>
-        <w:rPr>
-          <w:rFonts w:hint="eastAsia"/>
-          <w:b w:val="0"/>
-          <w:bCs w:val="0"/>
-          <w:color w:val="000000" w:themeColor="text1"/>
-          <w:sz w:val="24"/>
-          <w:szCs w:val="24"/>
-          <w:lang w:val="en-US" w:eastAsia="zh-CN"/>
-          <w14:textFill>
-            <w14:solidFill>
-              <w14:schemeClr w14:val="tx1"/>
-            </w14:solidFill>
-          </w14:textFill>
-        </w:rPr>
-      </w:pPr>
-      <w:r>
-        <w:rPr>
-          <w:rFonts w:hint="eastAsia"/>
-          <w:b w:val="0"/>
-          <w:bCs w:val="0"/>
-          <w:color w:val="000000" w:themeColor="text1"/>
-          <w:sz w:val="24"/>
-          <w:szCs w:val="24"/>
-          <w:lang w:val="en-US" w:eastAsia="zh-CN"/>
-          <w14:textFill>
-            <w14:solidFill>
-              <w14:schemeClr w14:val="tx1"/>
-            </w14:solidFill>
-          </w14:textFill>
-        </w:rPr>
-        <w:t>如果牌型和本轮第一个玩家出的牌型不同，若不是主牌，则直接算小，若是</w:t>
-      </w:r>
-      <w:r>
-        <w:rPr>
-          <w:rFonts w:hint="eastAsia"/>
-          <w:b w:val="0"/>
-          <w:bCs w:val="0"/>
-          <w:color w:val="000000" w:themeColor="text1"/>
-          <w:sz w:val="24"/>
-          <w:szCs w:val="24"/>
-          <w:lang w:val="en-US" w:eastAsia="zh-CN"/>
-          <w14:textFill>
-            <w14:solidFill>
-              <w14:schemeClr w14:val="tx1"/>
-            </w14:solidFill>
-          </w14:textFill>
-        </w:rPr>
-        <w:tab/>
-        <w:t>主牌，</w:t>
-      </w:r>
-      <w:r>
-        <w:rPr>
-          <w:rFonts w:hint="eastAsia"/>
-          <w:b w:val="0"/>
-          <w:bCs w:val="0"/>
-          <w:color w:val="000000" w:themeColor="text1"/>
-          <w:sz w:val="24"/>
-          <w:szCs w:val="24"/>
-          <w:lang w:val="en-US" w:eastAsia="zh-CN"/>
-          <w14:textFill>
-            <w14:solidFill>
-              <w14:schemeClr w14:val="tx1"/>
-            </w14:solidFill>
-          </w14:textFill>
-        </w:rPr>
-        <w:tab/>
-        <w:t>则主牌管上对应的牌型才大（比如玩家出一对，我出主牌一对，则</w:t>
-      </w:r>
-      <w:r>
-        <w:rPr>
-          <w:rFonts w:hint="eastAsia"/>
-          <w:b w:val="0"/>
-          <w:bCs w:val="0"/>
-          <w:color w:val="000000" w:themeColor="text1"/>
-          <w:sz w:val="24"/>
-          <w:szCs w:val="24"/>
-          <w:lang w:val="en-US" w:eastAsia="zh-CN"/>
-          <w14:textFill>
-            <w14:solidFill>
-              <w14:schemeClr w14:val="tx1"/>
-            </w14:solidFill>
-          </w14:textFill>
-        </w:rPr>
-        <w:tab/>
-        <w:t>我才大）</w:t>
-      </w:r>
-    </w:p>
-    <w:p>
-      <w:pPr>
-        <w:widowControl w:val="0"/>
-        <w:numPr>
-          <w:numId w:val="0"/>
-        </w:numPr>
-        <w:jc w:val="left"/>
-        <w:rPr>
-          <w:rFonts w:hint="eastAsia"/>
-          <w:b w:val="0"/>
-          <w:bCs w:val="0"/>
-          <w:color w:val="000000" w:themeColor="text1"/>
-          <w:sz w:val="24"/>
-          <w:szCs w:val="24"/>
-          <w:lang w:val="en-US" w:eastAsia="zh-CN"/>
-          <w14:textFill>
-            <w14:solidFill>
-              <w14:schemeClr w14:val="tx1"/>
-            </w14:solidFill>
-          </w14:textFill>
-        </w:rPr>
-      </w:pPr>
-    </w:p>
-    <w:p>
-      <w:pPr>
-        <w:widowControl w:val="0"/>
-        <w:numPr>
-          <w:numId w:val="0"/>
-        </w:numPr>
-        <w:jc w:val="left"/>
-        <w:rPr>
-          <w:rFonts w:hint="eastAsia"/>
-          <w:b w:val="0"/>
-          <w:bCs w:val="0"/>
-          <w:color w:val="000000" w:themeColor="text1"/>
-          <w:sz w:val="24"/>
-          <w:szCs w:val="24"/>
-          <w:lang w:val="en-US" w:eastAsia="zh-CN"/>
-          <w14:textFill>
-            <w14:solidFill>
-              <w14:schemeClr w14:val="tx1"/>
-            </w14:solidFill>
-          </w14:textFill>
-        </w:rPr>
-      </w:pPr>
-      <w:r>
-        <w:rPr>
-          <w:rFonts w:hint="eastAsia"/>
-          <w:b w:val="0"/>
-          <w:bCs w:val="0"/>
-          <w:color w:val="000000" w:themeColor="text1"/>
-          <w:sz w:val="24"/>
-          <w:szCs w:val="24"/>
-          <w:lang w:val="en-US" w:eastAsia="zh-CN"/>
-          <w14:textFill>
-            <w14:solidFill>
-              <w14:schemeClr w14:val="tx1"/>
-            </w14:solidFill>
-          </w14:textFill>
-        </w:rPr>
-        <w:t>牌分数计算规则：</w:t>
-      </w:r>
-    </w:p>
-    <w:p>
-      <w:pPr>
-        <w:widowControl w:val="0"/>
-        <w:numPr>
-          <w:numId w:val="0"/>
-        </w:numPr>
-        <w:ind w:firstLine="420" w:firstLineChars="0"/>
-        <w:jc w:val="left"/>
-        <w:rPr>
-          <w:rFonts w:hint="eastAsia"/>
-          <w:b w:val="0"/>
-          <w:bCs w:val="0"/>
-          <w:color w:val="000000" w:themeColor="text1"/>
-          <w:sz w:val="24"/>
-          <w:szCs w:val="24"/>
-          <w:lang w:val="en-US" w:eastAsia="zh-CN"/>
-          <w14:textFill>
-            <w14:solidFill>
-              <w14:schemeClr w14:val="tx1"/>
-            </w14:solidFill>
-          </w14:textFill>
-        </w:rPr>
-      </w:pPr>
-      <w:r>
-        <w:rPr>
-          <w:rFonts w:hint="eastAsia"/>
-          <w:b w:val="0"/>
-          <w:bCs w:val="0"/>
-          <w:color w:val="000000" w:themeColor="text1"/>
-          <w:sz w:val="24"/>
-          <w:szCs w:val="24"/>
-          <w:lang w:val="en-US" w:eastAsia="zh-CN"/>
-          <w14:textFill>
-            <w14:solidFill>
-              <w14:schemeClr w14:val="tx1"/>
-            </w14:solidFill>
-          </w14:textFill>
-        </w:rPr>
-        <w:t>所有玩家出完牌，游戏才算结束，开始计算分数</w:t>
-      </w:r>
-    </w:p>
-    <w:p>
-      <w:pPr>
-        <w:widowControl w:val="0"/>
-        <w:numPr>
-          <w:numId w:val="0"/>
-        </w:numPr>
-        <w:ind w:firstLine="420" w:firstLineChars="0"/>
-        <w:jc w:val="left"/>
-        <w:rPr>
-          <w:rFonts w:hint="eastAsia"/>
-          <w:b w:val="0"/>
-          <w:bCs w:val="0"/>
-          <w:color w:val="000000" w:themeColor="text1"/>
-          <w:sz w:val="24"/>
-          <w:szCs w:val="24"/>
-          <w:lang w:val="en-US" w:eastAsia="zh-CN"/>
-          <w14:textFill>
-            <w14:solidFill>
-              <w14:schemeClr w14:val="tx1"/>
-            </w14:solidFill>
-          </w14:textFill>
-        </w:rPr>
-      </w:pPr>
-      <w:r>
-        <w:rPr>
-          <w:rFonts w:hint="eastAsia"/>
-          <w:b w:val="0"/>
-          <w:bCs w:val="0"/>
-          <w:color w:val="000000" w:themeColor="text1"/>
-          <w:sz w:val="24"/>
-          <w:szCs w:val="24"/>
-          <w:lang w:val="en-US" w:eastAsia="zh-CN"/>
-          <w14:textFill>
-            <w14:solidFill>
-              <w14:schemeClr w14:val="tx1"/>
-            </w14:solidFill>
-          </w14:textFill>
-        </w:rPr>
-        <w:t>庄家获得的分数，算正常分数</w:t>
-      </w:r>
-    </w:p>
-    <w:p>
-      <w:pPr>
-        <w:widowControl w:val="0"/>
-        <w:numPr>
-          <w:numId w:val="0"/>
-        </w:numPr>
-        <w:ind w:firstLine="420" w:firstLineChars="0"/>
-        <w:jc w:val="left"/>
-        <w:rPr>
-          <w:rFonts w:hint="eastAsia"/>
-          <w:b w:val="0"/>
-          <w:bCs w:val="0"/>
-          <w:color w:val="000000" w:themeColor="text1"/>
-          <w:sz w:val="24"/>
-          <w:szCs w:val="24"/>
-          <w:lang w:val="en-US" w:eastAsia="zh-CN"/>
-          <w14:textFill>
-            <w14:solidFill>
-              <w14:schemeClr w14:val="tx1"/>
-            </w14:solidFill>
-          </w14:textFill>
-        </w:rPr>
-      </w:pPr>
-      <w:r>
-        <w:rPr>
-          <w:rFonts w:hint="eastAsia"/>
-          <w:b w:val="0"/>
-          <w:bCs w:val="0"/>
-          <w:color w:val="000000" w:themeColor="text1"/>
-          <w:sz w:val="24"/>
-          <w:szCs w:val="24"/>
-          <w:lang w:val="en-US" w:eastAsia="zh-CN"/>
-          <w14:textFill>
-            <w14:solidFill>
-              <w14:schemeClr w14:val="tx1"/>
-            </w14:solidFill>
-          </w14:textFill>
-        </w:rPr>
-        <w:t>红五被抓得分：庄家红五被闲家抓，庄家扣除40分。闲家红五被抓，庄家总分加上40分</w:t>
-      </w:r>
-    </w:p>
-    <w:p>
-      <w:pPr>
-        <w:widowControl w:val="0"/>
-        <w:numPr>
-          <w:numId w:val="0"/>
-        </w:numPr>
-        <w:ind w:firstLine="420" w:firstLineChars="0"/>
-        <w:jc w:val="left"/>
-        <w:rPr>
-          <w:rFonts w:hint="eastAsia"/>
-          <w:b w:val="0"/>
-          <w:bCs w:val="0"/>
-          <w:color w:val="000000" w:themeColor="text1"/>
-          <w:sz w:val="24"/>
-          <w:szCs w:val="24"/>
-          <w:lang w:val="en-US" w:eastAsia="zh-CN"/>
-          <w14:textFill>
-            <w14:solidFill>
-              <w14:schemeClr w14:val="tx1"/>
-            </w14:solidFill>
-          </w14:textFill>
-        </w:rPr>
-      </w:pPr>
-    </w:p>
-    <w:p>
-      <w:pPr>
-        <w:widowControl w:val="0"/>
-        <w:numPr>
-          <w:numId w:val="0"/>
-        </w:numPr>
-        <w:ind w:firstLine="420" w:firstLineChars="0"/>
-        <w:jc w:val="left"/>
-        <w:rPr>
-          <w:rFonts w:hint="eastAsia"/>
-          <w:b w:val="0"/>
-          <w:bCs w:val="0"/>
-          <w:color w:val="000000" w:themeColor="text1"/>
-          <w:sz w:val="24"/>
-          <w:szCs w:val="24"/>
-          <w:lang w:val="en-US" w:eastAsia="zh-CN"/>
-          <w14:textFill>
-            <w14:solidFill>
-              <w14:schemeClr w14:val="tx1"/>
-            </w14:solidFill>
-          </w14:textFill>
-        </w:rPr>
-      </w:pPr>
-      <w:r>
-        <w:rPr>
-          <w:rFonts w:hint="eastAsia"/>
-          <w:b w:val="0"/>
-          <w:bCs w:val="0"/>
-          <w:color w:val="000000" w:themeColor="text1"/>
-          <w:sz w:val="24"/>
-          <w:szCs w:val="24"/>
-          <w:lang w:val="en-US" w:eastAsia="zh-CN"/>
-          <w14:textFill>
-            <w14:solidFill>
-              <w14:schemeClr w14:val="tx1"/>
-            </w14:solidFill>
-          </w14:textFill>
-        </w:rPr>
-        <w:t>小光：庄家没上40分</w:t>
-      </w:r>
-    </w:p>
-    <w:p>
-      <w:pPr>
-        <w:widowControl w:val="0"/>
-        <w:numPr>
-          <w:numId w:val="0"/>
-        </w:numPr>
-        <w:ind w:firstLine="420" w:firstLineChars="0"/>
-        <w:jc w:val="left"/>
-        <w:rPr>
-          <w:rFonts w:hint="eastAsia"/>
-          <w:b w:val="0"/>
-          <w:bCs w:val="0"/>
-          <w:color w:val="000000" w:themeColor="text1"/>
-          <w:sz w:val="24"/>
-          <w:szCs w:val="24"/>
-          <w:lang w:val="en-US" w:eastAsia="zh-CN"/>
-          <w14:textFill>
-            <w14:solidFill>
-              <w14:schemeClr w14:val="tx1"/>
-            </w14:solidFill>
-          </w14:textFill>
-        </w:rPr>
-      </w:pPr>
-      <w:r>
-        <w:rPr>
-          <w:rFonts w:hint="eastAsia"/>
-          <w:b w:val="0"/>
-          <w:bCs w:val="0"/>
-          <w:color w:val="000000" w:themeColor="text1"/>
-          <w:sz w:val="24"/>
-          <w:szCs w:val="24"/>
-          <w:lang w:val="en-US" w:eastAsia="zh-CN"/>
-          <w14:textFill>
-            <w14:solidFill>
-              <w14:schemeClr w14:val="tx1"/>
-            </w14:solidFill>
-          </w14:textFill>
-        </w:rPr>
-        <w:t>大光：庄家0分</w:t>
-      </w:r>
-    </w:p>
-    <w:p>
-      <w:pPr>
-        <w:widowControl w:val="0"/>
-        <w:numPr>
-          <w:numId w:val="0"/>
-        </w:numPr>
-        <w:ind w:firstLine="420" w:firstLineChars="0"/>
-        <w:jc w:val="left"/>
-        <w:rPr>
-          <w:rFonts w:hint="eastAsia"/>
-          <w:b w:val="0"/>
-          <w:bCs w:val="0"/>
-          <w:color w:val="000000" w:themeColor="text1"/>
-          <w:sz w:val="24"/>
-          <w:szCs w:val="24"/>
-          <w:lang w:val="en-US" w:eastAsia="zh-CN"/>
-          <w14:textFill>
-            <w14:solidFill>
-              <w14:schemeClr w14:val="tx1"/>
-            </w14:solidFill>
-          </w14:textFill>
-        </w:rPr>
-      </w:pPr>
-      <w:r>
-        <w:rPr>
-          <w:rFonts w:hint="eastAsia"/>
-          <w:b w:val="0"/>
-          <w:bCs w:val="0"/>
-          <w:color w:val="000000" w:themeColor="text1"/>
-          <w:sz w:val="24"/>
-          <w:szCs w:val="24"/>
-          <w:lang w:val="en-US" w:eastAsia="zh-CN"/>
-          <w14:textFill>
-            <w14:solidFill>
-              <w14:schemeClr w14:val="tx1"/>
-            </w14:solidFill>
-          </w14:textFill>
-        </w:rPr>
-        <w:t>跳档：超出庄家所叫分数40分</w:t>
-      </w:r>
+      </w:r>
+      <w:r>
+        <w:rPr>
+          <w:rFonts w:hint="eastAsia"/>
+          <w:b w:val="0"/>
+          <w:bCs w:val="0"/>
+          <w:color w:val="000000" w:themeColor="text1"/>
+          <w:sz w:val="24"/>
+          <w:szCs w:val="24"/>
+          <w:lang w:val="en-US" w:eastAsia="zh-CN"/>
+          <w14:textFill>
+            <w14:solidFill>
+              <w14:schemeClr w14:val="tx1"/>
+            </w14:solidFill>
+          </w14:textFill>
+        </w:rPr>
+        <w:t>3344,556677， 四个王也算拖拉机,红桃4466算拖拉机</w:t>
+      </w:r>
+    </w:p>
+    <w:p>
+      <w:pPr>
+        <w:widowControl w:val="0"/>
+        <w:numPr>
+          <w:ilvl w:val="0"/>
+          <w:numId w:val="0"/>
+        </w:numPr>
+        <w:jc w:val="left"/>
+        <w:rPr>
+          <w:rFonts w:hint="eastAsia"/>
+          <w:b w:val="0"/>
+          <w:bCs w:val="0"/>
+          <w:color w:val="000000" w:themeColor="text1"/>
+          <w:sz w:val="24"/>
+          <w:szCs w:val="24"/>
+          <w:lang w:val="en-US" w:eastAsia="zh-CN"/>
+          <w14:textFill>
+            <w14:solidFill>
+              <w14:schemeClr w14:val="tx1"/>
+            </w14:solidFill>
+          </w14:textFill>
+        </w:rPr>
+      </w:pPr>
       <w:bookmarkStart w:id="0" w:name="_GoBack"/>
       <w:bookmarkEnd w:id="0"/>
     </w:p>
@@ -2961,6 +2308,751 @@
       <w:pPr>
         <w:widowControl w:val="0"/>
         <w:numPr>
+          <w:ilvl w:val="0"/>
+          <w:numId w:val="0"/>
+        </w:numPr>
+        <w:ind w:left="420" w:leftChars="0" w:firstLine="420" w:firstLineChars="0"/>
+        <w:jc w:val="left"/>
+        <w:rPr>
+          <w:rFonts w:hint="eastAsia"/>
+          <w:b w:val="0"/>
+          <w:bCs w:val="0"/>
+          <w:color w:val="000000" w:themeColor="text1"/>
+          <w:sz w:val="24"/>
+          <w:szCs w:val="24"/>
+          <w:lang w:val="en-US" w:eastAsia="zh-CN"/>
+          <w14:textFill>
+            <w14:solidFill>
+              <w14:schemeClr w14:val="tx1"/>
+            </w14:solidFill>
+          </w14:textFill>
+        </w:rPr>
+      </w:pPr>
+      <w:r>
+        <w:rPr>
+          <w:rFonts w:hint="eastAsia"/>
+          <w:b w:val="0"/>
+          <w:bCs w:val="0"/>
+          <w:color w:val="000000" w:themeColor="text1"/>
+          <w:sz w:val="24"/>
+          <w:szCs w:val="24"/>
+          <w:lang w:val="en-US" w:eastAsia="zh-CN"/>
+          <w14:textFill>
+            <w14:solidFill>
+              <w14:schemeClr w14:val="tx1"/>
+            </w14:solidFill>
+          </w14:textFill>
+        </w:rPr>
+        <w:t>甩的牌：玩家任意甩的牌型（这里指能甩出去的牌）</w:t>
+      </w:r>
+    </w:p>
+    <w:p>
+      <w:pPr>
+        <w:widowControl w:val="0"/>
+        <w:numPr>
+          <w:ilvl w:val="0"/>
+          <w:numId w:val="0"/>
+        </w:numPr>
+        <w:ind w:left="420" w:leftChars="0" w:firstLine="420" w:firstLineChars="0"/>
+        <w:jc w:val="left"/>
+        <w:rPr>
+          <w:rFonts w:hint="eastAsia"/>
+          <w:b w:val="0"/>
+          <w:bCs w:val="0"/>
+          <w:color w:val="000000" w:themeColor="text1"/>
+          <w:sz w:val="24"/>
+          <w:szCs w:val="24"/>
+          <w:lang w:val="en-US" w:eastAsia="zh-CN"/>
+          <w14:textFill>
+            <w14:solidFill>
+              <w14:schemeClr w14:val="tx1"/>
+            </w14:solidFill>
+          </w14:textFill>
+        </w:rPr>
+      </w:pPr>
+    </w:p>
+    <w:p>
+      <w:pPr>
+        <w:widowControl w:val="0"/>
+        <w:numPr>
+          <w:ilvl w:val="0"/>
+          <w:numId w:val="0"/>
+        </w:numPr>
+        <w:jc w:val="left"/>
+        <w:rPr>
+          <w:rFonts w:hint="eastAsia"/>
+          <w:b w:val="0"/>
+          <w:bCs w:val="0"/>
+          <w:color w:val="000000" w:themeColor="text1"/>
+          <w:sz w:val="24"/>
+          <w:szCs w:val="24"/>
+          <w:lang w:val="en-US" w:eastAsia="zh-CN"/>
+          <w14:textFill>
+            <w14:solidFill>
+              <w14:schemeClr w14:val="tx1"/>
+            </w14:solidFill>
+          </w14:textFill>
+        </w:rPr>
+      </w:pPr>
+      <w:r>
+        <w:rPr>
+          <w:rFonts w:hint="eastAsia"/>
+          <w:b w:val="0"/>
+          <w:bCs w:val="0"/>
+          <w:color w:val="000000" w:themeColor="text1"/>
+          <w:sz w:val="24"/>
+          <w:szCs w:val="24"/>
+          <w:lang w:val="en-US" w:eastAsia="zh-CN"/>
+          <w14:textFill>
+            <w14:solidFill>
+              <w14:schemeClr w14:val="tx1"/>
+            </w14:solidFill>
+          </w14:textFill>
+        </w:rPr>
+        <w:t>牌型点数大小比较：</w:t>
+      </w:r>
+    </w:p>
+    <w:p>
+      <w:pPr>
+        <w:widowControl w:val="0"/>
+        <w:numPr>
+          <w:ilvl w:val="0"/>
+          <w:numId w:val="0"/>
+        </w:numPr>
+        <w:ind w:firstLine="420" w:firstLineChars="0"/>
+        <w:jc w:val="left"/>
+        <w:rPr>
+          <w:rFonts w:hint="eastAsia"/>
+          <w:b w:val="0"/>
+          <w:bCs w:val="0"/>
+          <w:color w:val="000000" w:themeColor="text1"/>
+          <w:sz w:val="24"/>
+          <w:szCs w:val="24"/>
+          <w:lang w:val="en-US" w:eastAsia="zh-CN"/>
+          <w14:textFill>
+            <w14:solidFill>
+              <w14:schemeClr w14:val="tx1"/>
+            </w14:solidFill>
+          </w14:textFill>
+        </w:rPr>
+      </w:pPr>
+      <w:r>
+        <w:rPr>
+          <w:rFonts w:hint="eastAsia"/>
+          <w:b w:val="0"/>
+          <w:bCs w:val="0"/>
+          <w:color w:val="000000" w:themeColor="text1"/>
+          <w:sz w:val="24"/>
+          <w:szCs w:val="24"/>
+          <w:lang w:val="en-US" w:eastAsia="zh-CN"/>
+          <w14:textFill>
+            <w14:solidFill>
+              <w14:schemeClr w14:val="tx1"/>
+            </w14:solidFill>
+          </w14:textFill>
+        </w:rPr>
+        <w:t>从大到小：大王，小王，红五，正2，副2，主花色，A---&gt;3  ,其他花色A---&gt;3</w:t>
+      </w:r>
+    </w:p>
+    <w:p>
+      <w:pPr>
+        <w:widowControl w:val="0"/>
+        <w:numPr>
+          <w:ilvl w:val="0"/>
+          <w:numId w:val="0"/>
+        </w:numPr>
+        <w:ind w:firstLine="420" w:firstLineChars="0"/>
+        <w:jc w:val="left"/>
+        <w:rPr>
+          <w:rFonts w:hint="eastAsia"/>
+          <w:b w:val="0"/>
+          <w:bCs w:val="0"/>
+          <w:color w:val="000000" w:themeColor="text1"/>
+          <w:sz w:val="24"/>
+          <w:szCs w:val="24"/>
+          <w:lang w:val="en-US" w:eastAsia="zh-CN"/>
+          <w14:textFill>
+            <w14:solidFill>
+              <w14:schemeClr w14:val="tx1"/>
+            </w14:solidFill>
+          </w14:textFill>
+        </w:rPr>
+      </w:pPr>
+    </w:p>
+    <w:p>
+      <w:pPr>
+        <w:widowControl w:val="0"/>
+        <w:numPr>
+          <w:ilvl w:val="0"/>
+          <w:numId w:val="0"/>
+        </w:numPr>
+        <w:jc w:val="left"/>
+        <w:rPr>
+          <w:rFonts w:hint="eastAsia"/>
+          <w:b w:val="0"/>
+          <w:bCs w:val="0"/>
+          <w:color w:val="000000" w:themeColor="text1"/>
+          <w:sz w:val="24"/>
+          <w:szCs w:val="24"/>
+          <w:lang w:val="en-US" w:eastAsia="zh-CN"/>
+          <w14:textFill>
+            <w14:solidFill>
+              <w14:schemeClr w14:val="tx1"/>
+            </w14:solidFill>
+          </w14:textFill>
+        </w:rPr>
+      </w:pPr>
+      <w:r>
+        <w:rPr>
+          <w:rFonts w:hint="eastAsia"/>
+          <w:b w:val="0"/>
+          <w:bCs w:val="0"/>
+          <w:color w:val="000000" w:themeColor="text1"/>
+          <w:sz w:val="24"/>
+          <w:szCs w:val="24"/>
+          <w:lang w:val="en-US" w:eastAsia="zh-CN"/>
+          <w14:textFill>
+            <w14:solidFill>
+              <w14:schemeClr w14:val="tx1"/>
+            </w14:solidFill>
+          </w14:textFill>
+        </w:rPr>
+        <w:t>牌型比较规则：</w:t>
+      </w:r>
+    </w:p>
+    <w:p>
+      <w:pPr>
+        <w:widowControl w:val="0"/>
+        <w:numPr>
+          <w:ilvl w:val="0"/>
+          <w:numId w:val="0"/>
+        </w:numPr>
+        <w:ind w:firstLine="420" w:firstLineChars="0"/>
+        <w:jc w:val="left"/>
+        <w:rPr>
+          <w:rFonts w:hint="eastAsia"/>
+          <w:b w:val="0"/>
+          <w:bCs w:val="0"/>
+          <w:color w:val="000000" w:themeColor="text1"/>
+          <w:sz w:val="24"/>
+          <w:szCs w:val="24"/>
+          <w:lang w:val="en-US" w:eastAsia="zh-CN"/>
+          <w14:textFill>
+            <w14:solidFill>
+              <w14:schemeClr w14:val="tx1"/>
+            </w14:solidFill>
+          </w14:textFill>
+        </w:rPr>
+      </w:pPr>
+      <w:r>
+        <w:rPr>
+          <w:rFonts w:hint="eastAsia"/>
+          <w:b w:val="0"/>
+          <w:bCs w:val="0"/>
+          <w:color w:val="000000" w:themeColor="text1"/>
+          <w:sz w:val="24"/>
+          <w:szCs w:val="24"/>
+          <w:lang w:val="en-US" w:eastAsia="zh-CN"/>
+          <w14:textFill>
+            <w14:solidFill>
+              <w14:schemeClr w14:val="tx1"/>
+            </w14:solidFill>
+          </w14:textFill>
+        </w:rPr>
+        <w:t>如果牌型和本轮第一个玩家出的牌型相同，则比较大小，点数大的则大。</w:t>
+      </w:r>
+    </w:p>
+    <w:p>
+      <w:pPr>
+        <w:widowControl w:val="0"/>
+        <w:numPr>
+          <w:ilvl w:val="0"/>
+          <w:numId w:val="0"/>
+        </w:numPr>
+        <w:ind w:firstLine="420" w:firstLineChars="0"/>
+        <w:jc w:val="left"/>
+        <w:rPr>
+          <w:rFonts w:hint="eastAsia"/>
+          <w:b w:val="0"/>
+          <w:bCs w:val="0"/>
+          <w:color w:val="000000" w:themeColor="text1"/>
+          <w:sz w:val="24"/>
+          <w:szCs w:val="24"/>
+          <w:lang w:val="en-US" w:eastAsia="zh-CN"/>
+          <w14:textFill>
+            <w14:solidFill>
+              <w14:schemeClr w14:val="tx1"/>
+            </w14:solidFill>
+          </w14:textFill>
+        </w:rPr>
+      </w:pPr>
+      <w:r>
+        <w:rPr>
+          <w:rFonts w:hint="eastAsia"/>
+          <w:b w:val="0"/>
+          <w:bCs w:val="0"/>
+          <w:color w:val="000000" w:themeColor="text1"/>
+          <w:sz w:val="24"/>
+          <w:szCs w:val="24"/>
+          <w:lang w:val="en-US" w:eastAsia="zh-CN"/>
+          <w14:textFill>
+            <w14:solidFill>
+              <w14:schemeClr w14:val="tx1"/>
+            </w14:solidFill>
+          </w14:textFill>
+        </w:rPr>
+        <w:t>如果牌型和本轮第一个玩家出的牌型不同，若不是主牌，则直接算小，若是</w:t>
+      </w:r>
+      <w:r>
+        <w:rPr>
+          <w:rFonts w:hint="eastAsia"/>
+          <w:b w:val="0"/>
+          <w:bCs w:val="0"/>
+          <w:color w:val="000000" w:themeColor="text1"/>
+          <w:sz w:val="24"/>
+          <w:szCs w:val="24"/>
+          <w:lang w:val="en-US" w:eastAsia="zh-CN"/>
+          <w14:textFill>
+            <w14:solidFill>
+              <w14:schemeClr w14:val="tx1"/>
+            </w14:solidFill>
+          </w14:textFill>
+        </w:rPr>
+        <w:tab/>
+      </w:r>
+      <w:r>
+        <w:rPr>
+          <w:rFonts w:hint="eastAsia"/>
+          <w:b w:val="0"/>
+          <w:bCs w:val="0"/>
+          <w:color w:val="000000" w:themeColor="text1"/>
+          <w:sz w:val="24"/>
+          <w:szCs w:val="24"/>
+          <w:lang w:val="en-US" w:eastAsia="zh-CN"/>
+          <w14:textFill>
+            <w14:solidFill>
+              <w14:schemeClr w14:val="tx1"/>
+            </w14:solidFill>
+          </w14:textFill>
+        </w:rPr>
+        <w:t>主牌，</w:t>
+      </w:r>
+      <w:r>
+        <w:rPr>
+          <w:rFonts w:hint="eastAsia"/>
+          <w:b w:val="0"/>
+          <w:bCs w:val="0"/>
+          <w:color w:val="000000" w:themeColor="text1"/>
+          <w:sz w:val="24"/>
+          <w:szCs w:val="24"/>
+          <w:lang w:val="en-US" w:eastAsia="zh-CN"/>
+          <w14:textFill>
+            <w14:solidFill>
+              <w14:schemeClr w14:val="tx1"/>
+            </w14:solidFill>
+          </w14:textFill>
+        </w:rPr>
+        <w:tab/>
+      </w:r>
+      <w:r>
+        <w:rPr>
+          <w:rFonts w:hint="eastAsia"/>
+          <w:b w:val="0"/>
+          <w:bCs w:val="0"/>
+          <w:color w:val="000000" w:themeColor="text1"/>
+          <w:sz w:val="24"/>
+          <w:szCs w:val="24"/>
+          <w:lang w:val="en-US" w:eastAsia="zh-CN"/>
+          <w14:textFill>
+            <w14:solidFill>
+              <w14:schemeClr w14:val="tx1"/>
+            </w14:solidFill>
+          </w14:textFill>
+        </w:rPr>
+        <w:t>则主牌管上对应的牌型才大（比如玩家出一对，我出主牌一对，则</w:t>
+      </w:r>
+      <w:r>
+        <w:rPr>
+          <w:rFonts w:hint="eastAsia"/>
+          <w:b w:val="0"/>
+          <w:bCs w:val="0"/>
+          <w:color w:val="000000" w:themeColor="text1"/>
+          <w:sz w:val="24"/>
+          <w:szCs w:val="24"/>
+          <w:lang w:val="en-US" w:eastAsia="zh-CN"/>
+          <w14:textFill>
+            <w14:solidFill>
+              <w14:schemeClr w14:val="tx1"/>
+            </w14:solidFill>
+          </w14:textFill>
+        </w:rPr>
+        <w:tab/>
+      </w:r>
+      <w:r>
+        <w:rPr>
+          <w:rFonts w:hint="eastAsia"/>
+          <w:b w:val="0"/>
+          <w:bCs w:val="0"/>
+          <w:color w:val="000000" w:themeColor="text1"/>
+          <w:sz w:val="24"/>
+          <w:szCs w:val="24"/>
+          <w:lang w:val="en-US" w:eastAsia="zh-CN"/>
+          <w14:textFill>
+            <w14:solidFill>
+              <w14:schemeClr w14:val="tx1"/>
+            </w14:solidFill>
+          </w14:textFill>
+        </w:rPr>
+        <w:t>我才大）</w:t>
+      </w:r>
+    </w:p>
+    <w:p>
+      <w:pPr>
+        <w:widowControl w:val="0"/>
+        <w:numPr>
+          <w:ilvl w:val="0"/>
+          <w:numId w:val="0"/>
+        </w:numPr>
+        <w:jc w:val="left"/>
+        <w:rPr>
+          <w:rFonts w:hint="eastAsia"/>
+          <w:b w:val="0"/>
+          <w:bCs w:val="0"/>
+          <w:color w:val="000000" w:themeColor="text1"/>
+          <w:sz w:val="24"/>
+          <w:szCs w:val="24"/>
+          <w:lang w:val="en-US" w:eastAsia="zh-CN"/>
+          <w14:textFill>
+            <w14:solidFill>
+              <w14:schemeClr w14:val="tx1"/>
+            </w14:solidFill>
+          </w14:textFill>
+        </w:rPr>
+      </w:pPr>
+    </w:p>
+    <w:p>
+      <w:pPr>
+        <w:widowControl w:val="0"/>
+        <w:numPr>
+          <w:ilvl w:val="0"/>
+          <w:numId w:val="0"/>
+        </w:numPr>
+        <w:jc w:val="left"/>
+        <w:rPr>
+          <w:rFonts w:hint="eastAsia"/>
+          <w:b w:val="0"/>
+          <w:bCs w:val="0"/>
+          <w:color w:val="000000" w:themeColor="text1"/>
+          <w:sz w:val="24"/>
+          <w:szCs w:val="24"/>
+          <w:lang w:val="en-US" w:eastAsia="zh-CN"/>
+          <w14:textFill>
+            <w14:solidFill>
+              <w14:schemeClr w14:val="tx1"/>
+            </w14:solidFill>
+          </w14:textFill>
+        </w:rPr>
+      </w:pPr>
+      <w:r>
+        <w:rPr>
+          <w:rFonts w:hint="eastAsia"/>
+          <w:b w:val="0"/>
+          <w:bCs w:val="0"/>
+          <w:color w:val="000000" w:themeColor="text1"/>
+          <w:sz w:val="24"/>
+          <w:szCs w:val="24"/>
+          <w:lang w:val="en-US" w:eastAsia="zh-CN"/>
+          <w14:textFill>
+            <w14:solidFill>
+              <w14:schemeClr w14:val="tx1"/>
+            </w14:solidFill>
+          </w14:textFill>
+        </w:rPr>
+        <w:t>牌分数计算规则：</w:t>
+      </w:r>
+    </w:p>
+    <w:p>
+      <w:pPr>
+        <w:widowControl w:val="0"/>
+        <w:numPr>
+          <w:ilvl w:val="0"/>
+          <w:numId w:val="0"/>
+        </w:numPr>
+        <w:ind w:firstLine="420" w:firstLineChars="0"/>
+        <w:jc w:val="left"/>
+        <w:rPr>
+          <w:rFonts w:hint="eastAsia"/>
+          <w:b w:val="0"/>
+          <w:bCs w:val="0"/>
+          <w:color w:val="000000" w:themeColor="text1"/>
+          <w:sz w:val="24"/>
+          <w:szCs w:val="24"/>
+          <w:lang w:val="en-US" w:eastAsia="zh-CN"/>
+          <w14:textFill>
+            <w14:solidFill>
+              <w14:schemeClr w14:val="tx1"/>
+            </w14:solidFill>
+          </w14:textFill>
+        </w:rPr>
+      </w:pPr>
+      <w:r>
+        <w:rPr>
+          <w:rFonts w:hint="eastAsia"/>
+          <w:b w:val="0"/>
+          <w:bCs w:val="0"/>
+          <w:color w:val="000000" w:themeColor="text1"/>
+          <w:sz w:val="24"/>
+          <w:szCs w:val="24"/>
+          <w:lang w:val="en-US" w:eastAsia="zh-CN"/>
+          <w14:textFill>
+            <w14:solidFill>
+              <w14:schemeClr w14:val="tx1"/>
+            </w14:solidFill>
+          </w14:textFill>
+        </w:rPr>
+        <w:t>所有玩家出完牌，游戏才算结束，开始计算分数</w:t>
+      </w:r>
+    </w:p>
+    <w:p>
+      <w:pPr>
+        <w:widowControl w:val="0"/>
+        <w:numPr>
+          <w:ilvl w:val="0"/>
+          <w:numId w:val="0"/>
+        </w:numPr>
+        <w:ind w:firstLine="420" w:firstLineChars="0"/>
+        <w:jc w:val="left"/>
+        <w:rPr>
+          <w:rFonts w:hint="eastAsia"/>
+          <w:b w:val="0"/>
+          <w:bCs w:val="0"/>
+          <w:color w:val="000000" w:themeColor="text1"/>
+          <w:sz w:val="24"/>
+          <w:szCs w:val="24"/>
+          <w:lang w:val="en-US" w:eastAsia="zh-CN"/>
+          <w14:textFill>
+            <w14:solidFill>
+              <w14:schemeClr w14:val="tx1"/>
+            </w14:solidFill>
+          </w14:textFill>
+        </w:rPr>
+      </w:pPr>
+      <w:r>
+        <w:rPr>
+          <w:rFonts w:hint="eastAsia"/>
+          <w:b w:val="0"/>
+          <w:bCs w:val="0"/>
+          <w:color w:val="000000" w:themeColor="text1"/>
+          <w:sz w:val="24"/>
+          <w:szCs w:val="24"/>
+          <w:lang w:val="en-US" w:eastAsia="zh-CN"/>
+          <w14:textFill>
+            <w14:solidFill>
+              <w14:schemeClr w14:val="tx1"/>
+            </w14:solidFill>
+          </w14:textFill>
+        </w:rPr>
+        <w:t>庄家获得的分数，算正常分数</w:t>
+      </w:r>
+    </w:p>
+    <w:p>
+      <w:pPr>
+        <w:widowControl w:val="0"/>
+        <w:numPr>
+          <w:ilvl w:val="0"/>
+          <w:numId w:val="0"/>
+        </w:numPr>
+        <w:ind w:firstLine="420" w:firstLineChars="0"/>
+        <w:jc w:val="left"/>
+        <w:rPr>
+          <w:rFonts w:hint="eastAsia"/>
+          <w:b w:val="0"/>
+          <w:bCs w:val="0"/>
+          <w:color w:val="000000" w:themeColor="text1"/>
+          <w:sz w:val="24"/>
+          <w:szCs w:val="24"/>
+          <w:lang w:val="en-US" w:eastAsia="zh-CN"/>
+          <w14:textFill>
+            <w14:solidFill>
+              <w14:schemeClr w14:val="tx1"/>
+            </w14:solidFill>
+          </w14:textFill>
+        </w:rPr>
+      </w:pPr>
+      <w:r>
+        <w:rPr>
+          <w:rFonts w:hint="eastAsia"/>
+          <w:b w:val="0"/>
+          <w:bCs w:val="0"/>
+          <w:color w:val="000000" w:themeColor="text1"/>
+          <w:sz w:val="24"/>
+          <w:szCs w:val="24"/>
+          <w:lang w:val="en-US" w:eastAsia="zh-CN"/>
+          <w14:textFill>
+            <w14:solidFill>
+              <w14:schemeClr w14:val="tx1"/>
+            </w14:solidFill>
+          </w14:textFill>
+        </w:rPr>
+        <w:t>红五被抓得分：庄家红五被闲家抓，庄家扣除40分。闲家红五被抓，庄家总分加上40分</w:t>
+      </w:r>
+    </w:p>
+    <w:p>
+      <w:pPr>
+        <w:widowControl w:val="0"/>
+        <w:numPr>
+          <w:ilvl w:val="0"/>
+          <w:numId w:val="0"/>
+        </w:numPr>
+        <w:ind w:firstLine="420" w:firstLineChars="0"/>
+        <w:jc w:val="left"/>
+        <w:rPr>
+          <w:rFonts w:hint="eastAsia"/>
+          <w:b w:val="0"/>
+          <w:bCs w:val="0"/>
+          <w:color w:val="000000" w:themeColor="text1"/>
+          <w:sz w:val="24"/>
+          <w:szCs w:val="24"/>
+          <w:lang w:val="en-US" w:eastAsia="zh-CN"/>
+          <w14:textFill>
+            <w14:solidFill>
+              <w14:schemeClr w14:val="tx1"/>
+            </w14:solidFill>
+          </w14:textFill>
+        </w:rPr>
+      </w:pPr>
+    </w:p>
+    <w:p>
+      <w:pPr>
+        <w:widowControl w:val="0"/>
+        <w:numPr>
+          <w:ilvl w:val="0"/>
+          <w:numId w:val="0"/>
+        </w:numPr>
+        <w:ind w:firstLine="420" w:firstLineChars="0"/>
+        <w:jc w:val="left"/>
+        <w:rPr>
+          <w:rFonts w:hint="eastAsia"/>
+          <w:b w:val="0"/>
+          <w:bCs w:val="0"/>
+          <w:color w:val="000000" w:themeColor="text1"/>
+          <w:sz w:val="24"/>
+          <w:szCs w:val="24"/>
+          <w:lang w:val="en-US" w:eastAsia="zh-CN"/>
+          <w14:textFill>
+            <w14:solidFill>
+              <w14:schemeClr w14:val="tx1"/>
+            </w14:solidFill>
+          </w14:textFill>
+        </w:rPr>
+      </w:pPr>
+      <w:r>
+        <w:rPr>
+          <w:rFonts w:hint="eastAsia"/>
+          <w:b w:val="0"/>
+          <w:bCs w:val="0"/>
+          <w:color w:val="000000" w:themeColor="text1"/>
+          <w:sz w:val="24"/>
+          <w:szCs w:val="24"/>
+          <w:lang w:val="en-US" w:eastAsia="zh-CN"/>
+          <w14:textFill>
+            <w14:solidFill>
+              <w14:schemeClr w14:val="tx1"/>
+            </w14:solidFill>
+          </w14:textFill>
+        </w:rPr>
+        <w:t>小光：庄家没上40分</w:t>
+      </w:r>
+    </w:p>
+    <w:p>
+      <w:pPr>
+        <w:widowControl w:val="0"/>
+        <w:numPr>
+          <w:ilvl w:val="0"/>
+          <w:numId w:val="0"/>
+        </w:numPr>
+        <w:ind w:firstLine="420" w:firstLineChars="0"/>
+        <w:jc w:val="left"/>
+        <w:rPr>
+          <w:rFonts w:hint="eastAsia"/>
+          <w:b w:val="0"/>
+          <w:bCs w:val="0"/>
+          <w:color w:val="000000" w:themeColor="text1"/>
+          <w:sz w:val="24"/>
+          <w:szCs w:val="24"/>
+          <w:lang w:val="en-US" w:eastAsia="zh-CN"/>
+          <w14:textFill>
+            <w14:solidFill>
+              <w14:schemeClr w14:val="tx1"/>
+            </w14:solidFill>
+          </w14:textFill>
+        </w:rPr>
+      </w:pPr>
+      <w:r>
+        <w:rPr>
+          <w:rFonts w:hint="eastAsia"/>
+          <w:b w:val="0"/>
+          <w:bCs w:val="0"/>
+          <w:color w:val="000000" w:themeColor="text1"/>
+          <w:sz w:val="24"/>
+          <w:szCs w:val="24"/>
+          <w:lang w:val="en-US" w:eastAsia="zh-CN"/>
+          <w14:textFill>
+            <w14:solidFill>
+              <w14:schemeClr w14:val="tx1"/>
+            </w14:solidFill>
+          </w14:textFill>
+        </w:rPr>
+        <w:t>大光：庄家0分</w:t>
+      </w:r>
+    </w:p>
+    <w:p>
+      <w:pPr>
+        <w:widowControl w:val="0"/>
+        <w:numPr>
+          <w:ilvl w:val="0"/>
+          <w:numId w:val="0"/>
+        </w:numPr>
+        <w:ind w:firstLine="420" w:firstLineChars="0"/>
+        <w:jc w:val="left"/>
+        <w:rPr>
+          <w:rFonts w:hint="eastAsia"/>
+          <w:b w:val="0"/>
+          <w:bCs w:val="0"/>
+          <w:color w:val="000000" w:themeColor="text1"/>
+          <w:sz w:val="24"/>
+          <w:szCs w:val="24"/>
+          <w:lang w:val="en-US" w:eastAsia="zh-CN"/>
+          <w14:textFill>
+            <w14:solidFill>
+              <w14:schemeClr w14:val="tx1"/>
+            </w14:solidFill>
+          </w14:textFill>
+        </w:rPr>
+      </w:pPr>
+      <w:r>
+        <w:rPr>
+          <w:rFonts w:hint="eastAsia"/>
+          <w:b w:val="0"/>
+          <w:bCs w:val="0"/>
+          <w:color w:val="000000" w:themeColor="text1"/>
+          <w:sz w:val="24"/>
+          <w:szCs w:val="24"/>
+          <w:lang w:val="en-US" w:eastAsia="zh-CN"/>
+          <w14:textFill>
+            <w14:solidFill>
+              <w14:schemeClr w14:val="tx1"/>
+            </w14:solidFill>
+          </w14:textFill>
+        </w:rPr>
+        <w:t>跳档：超出庄家所叫分数40分</w:t>
+      </w:r>
+    </w:p>
+    <w:p>
+      <w:pPr>
+        <w:widowControl w:val="0"/>
+        <w:numPr>
+          <w:ilvl w:val="0"/>
           <w:numId w:val="0"/>
         </w:numPr>
         <w:ind w:firstLine="420" w:firstLineChars="0"/>
@@ -3156,7 +3248,7 @@
     <w:lsdException w:unhideWhenUsed="0" w:uiPriority="0" w:semiHidden="0" w:name="HTML Sample"/>
     <w:lsdException w:unhideWhenUsed="0" w:uiPriority="0" w:semiHidden="0" w:name="HTML Typewriter"/>
     <w:lsdException w:unhideWhenUsed="0" w:uiPriority="0" w:semiHidden="0" w:name="HTML Variable"/>
-    <w:lsdException w:unhideWhenUsed="0" w:uiPriority="0" w:name="Normal Table"/>
+    <w:lsdException w:qFormat="1" w:unhideWhenUsed="0" w:uiPriority="0" w:name="Normal Table"/>
     <w:lsdException w:unhideWhenUsed="0" w:uiPriority="0" w:semiHidden="0" w:name="annotation subject"/>
     <w:lsdException w:unhideWhenUsed="0" w:uiPriority="0" w:semiHidden="0" w:name="Table Simple 1"/>
     <w:lsdException w:unhideWhenUsed="0" w:uiPriority="0" w:semiHidden="0" w:name="Table Simple 2"/>
@@ -3326,6 +3418,7 @@
   <w:style w:type="table" w:default="1" w:styleId="3">
     <w:name w:val="Normal Table"/>
     <w:semiHidden/>
+    <w:qFormat/>
     <w:uiPriority w:val="0"/>
     <w:tblPr>
       <w:tblLayout w:type="fixed"/>
